--- a/12_ChoixSyntheseCorrecteur/12_MoteurCC_12_ChoixSyntheseCorrecteur.docx
+++ b/12_ChoixSyntheseCorrecteur/12_MoteurCC_12_ChoixSyntheseCorrecteur.docx
@@ -13,7 +13,13 @@
         <w:t xml:space="preserve"> </w:t>
       </w:r>
       <w:r>
-        <w:t>– 20 minutes</w:t>
+        <w:t xml:space="preserve">– </w:t>
+      </w:r>
+      <w:r>
+        <w:t>40</w:t>
+      </w:r>
+      <w:r>
+        <w:t xml:space="preserve"> minutes</w:t>
       </w:r>
     </w:p>
     <w:p/>
@@ -457,472 +463,15 @@
               </w:rPr>
               <w:t>Analyser l’effet du correcteur proportionnel sur les performances du système.</w:t>
             </w:r>
-          </w:p>
-          <w:p>
-            <w:pPr>
-              <w:pStyle w:val="Questiondidastel"/>
-              <w:numPr>
-                <w:ilvl w:val="0"/>
-                <w:numId w:val="10"/>
-              </w:numPr>
-              <w:jc w:val="left"/>
+            <w:r>
               <w:rPr>
                 <w:rFonts w:asciiTheme="minorHAnsi" w:hAnsiTheme="minorHAnsi"/>
                 <w:b w:val="0"/>
                 <w:bCs/>
-              </w:rPr>
-            </w:pPr>
-          </w:p>
-        </w:tc>
-      </w:tr>
-    </w:tbl>
-    <w:p/>
-    <w:tbl>
-      <w:tblPr>
-        <w:tblStyle w:val="Grilledutableau"/>
-        <w:tblW w:w="0" w:type="auto"/>
-        <w:tblBorders>
-          <w:top w:val="single" w:sz="4" w:space="0" w:color="C00000"/>
-          <w:left w:val="single" w:sz="4" w:space="0" w:color="C00000"/>
-          <w:bottom w:val="single" w:sz="4" w:space="0" w:color="C00000"/>
-          <w:right w:val="single" w:sz="4" w:space="0" w:color="C00000"/>
-          <w:insideH w:val="none" w:sz="0" w:space="0" w:color="auto"/>
-          <w:insideV w:val="none" w:sz="0" w:space="0" w:color="auto"/>
-        </w:tblBorders>
-        <w:shd w:val="clear" w:color="auto" w:fill="FFD5D5"/>
-        <w:tblLook w:val="04A0" w:firstRow="1" w:lastRow="0" w:firstColumn="1" w:lastColumn="0" w:noHBand="0" w:noVBand="1"/>
-      </w:tblPr>
-      <w:tblGrid>
-        <w:gridCol w:w="506"/>
-        <w:gridCol w:w="9688"/>
-      </w:tblGrid>
-      <w:tr>
-        <w:trPr>
-          <w:cantSplit/>
-          <w:trHeight w:val="1088"/>
-        </w:trPr>
-        <w:tc>
-          <w:tcPr>
-            <w:tcW w:w="498" w:type="dxa"/>
-            <w:shd w:val="clear" w:color="auto" w:fill="FFD5D5"/>
-            <w:textDirection w:val="btLr"/>
-            <w:vAlign w:val="center"/>
-          </w:tcPr>
-          <w:p>
-            <w:pPr>
-              <w:ind w:left="113" w:right="113"/>
-              <w:jc w:val="center"/>
-              <w:rPr>
-                <w:rFonts w:ascii="Tw Cen MT" w:hAnsi="Tw Cen MT"/>
-                <w:b/>
-                <w:lang w:eastAsia="fr-FR"/>
-              </w:rPr>
-            </w:pPr>
-            <w:r>
-              <w:rPr>
-                <w:rFonts w:ascii="Tw Cen MT" w:hAnsi="Tw Cen MT"/>
-                <w:b/>
-                <w:sz w:val="22"/>
-                <w:szCs w:val="24"/>
-                <w:lang w:eastAsia="fr-FR"/>
-              </w:rPr>
-              <w:t>0bjectif</w:t>
+                <w:lang w:val="fr-FR"/>
+              </w:rPr>
+              <w:t xml:space="preserve"> Pour cela, afficher l’entrée, la sortie et l’écart dans un graphe.</w:t>
             </w:r>
-          </w:p>
-        </w:tc>
-        <w:tc>
-          <w:tcPr>
-            <w:tcW w:w="9696" w:type="dxa"/>
-            <w:shd w:val="clear" w:color="auto" w:fill="FFD5D5"/>
-            <w:vAlign w:val="center"/>
-          </w:tcPr>
-          <w:p>
-            <w:pPr>
-              <w:rPr>
-                <w:b/>
-                <w:bCs/>
-              </w:rPr>
-            </w:pPr>
-            <w:r>
-              <w:rPr>
-                <w:bCs/>
-                <w:szCs w:val="20"/>
-                <w:lang w:eastAsia="fr-FR"/>
-              </w:rPr>
-              <w:t>Modifier</w:t>
-            </w:r>
-            <w:r>
-              <w:rPr>
-                <w:szCs w:val="24"/>
-              </w:rPr>
-              <w:t xml:space="preserve"> la modélisation de l’axe asservi en vitesse, en vue du respect du cahier des charges.</w:t>
-            </w:r>
-          </w:p>
-        </w:tc>
-      </w:tr>
-    </w:tbl>
-    <w:p/>
-    <w:p>
-      <w:r>
-        <w:t>Le cahier des charges de l’asservissement en vitesse, afin d’obtenir les performances souhaitées de la boucle collaborative est le suivant :</w:t>
-      </w:r>
-    </w:p>
-    <w:p/>
-    <w:tbl>
-      <w:tblPr>
-        <w:tblW w:w="0" w:type="auto"/>
-        <w:tblBorders>
-          <w:top w:val="single" w:sz="4" w:space="0" w:color="auto"/>
-          <w:bottom w:val="single" w:sz="4" w:space="0" w:color="auto"/>
-          <w:insideH w:val="single" w:sz="4" w:space="0" w:color="auto"/>
-        </w:tblBorders>
-        <w:tblLook w:val="04A0" w:firstRow="1" w:lastRow="0" w:firstColumn="1" w:lastColumn="0" w:noHBand="0" w:noVBand="1"/>
-      </w:tblPr>
-      <w:tblGrid>
-        <w:gridCol w:w="2299"/>
-        <w:gridCol w:w="5669"/>
-        <w:gridCol w:w="2070"/>
-      </w:tblGrid>
-      <w:tr>
-        <w:trPr>
-          <w:trHeight w:val="247"/>
-        </w:trPr>
-        <w:tc>
-          <w:tcPr>
-            <w:tcW w:w="2299" w:type="dxa"/>
-            <w:shd w:val="clear" w:color="auto" w:fill="auto"/>
-            <w:vAlign w:val="center"/>
-          </w:tcPr>
-          <w:p>
-            <w:pPr>
-              <w:jc w:val="left"/>
-              <w:rPr>
-                <w:b/>
-                <w:bCs/>
-                <w:sz w:val="18"/>
-              </w:rPr>
-            </w:pPr>
-            <w:r>
-              <w:rPr>
-                <w:b/>
-                <w:bCs/>
-                <w:sz w:val="18"/>
-              </w:rPr>
-              <w:t>Critère de performances</w:t>
-            </w:r>
-          </w:p>
-        </w:tc>
-        <w:tc>
-          <w:tcPr>
-            <w:tcW w:w="5669" w:type="dxa"/>
-            <w:shd w:val="clear" w:color="auto" w:fill="auto"/>
-            <w:vAlign w:val="center"/>
-          </w:tcPr>
-          <w:p>
-            <w:pPr>
-              <w:jc w:val="left"/>
-              <w:rPr>
-                <w:b/>
-                <w:bCs/>
-                <w:sz w:val="18"/>
-              </w:rPr>
-            </w:pPr>
-            <w:r>
-              <w:rPr>
-                <w:b/>
-                <w:bCs/>
-                <w:sz w:val="18"/>
-              </w:rPr>
-              <w:t>Niveau</w:t>
-            </w:r>
-          </w:p>
-        </w:tc>
-        <w:tc>
-          <w:tcPr>
-            <w:tcW w:w="2070" w:type="dxa"/>
-          </w:tcPr>
-          <w:p>
-            <w:pPr>
-              <w:jc w:val="left"/>
-              <w:rPr>
-                <w:b/>
-                <w:bCs/>
-                <w:sz w:val="18"/>
-              </w:rPr>
-            </w:pPr>
-            <w:r>
-              <w:rPr>
-                <w:b/>
-                <w:bCs/>
-                <w:sz w:val="18"/>
-              </w:rPr>
-              <w:t xml:space="preserve">Flexibilité </w:t>
-            </w:r>
-          </w:p>
-        </w:tc>
-      </w:tr>
-      <w:tr>
-        <w:trPr>
-          <w:trHeight w:val="328"/>
-        </w:trPr>
-        <w:tc>
-          <w:tcPr>
-            <w:tcW w:w="2299" w:type="dxa"/>
-            <w:shd w:val="clear" w:color="auto" w:fill="auto"/>
-            <w:vAlign w:val="center"/>
-          </w:tcPr>
-          <w:p>
-            <w:pPr>
-              <w:jc w:val="left"/>
-              <w:rPr>
-                <w:bCs/>
-                <w:sz w:val="18"/>
-              </w:rPr>
-            </w:pPr>
-            <w:r>
-              <w:rPr>
-                <w:bCs/>
-                <w:sz w:val="18"/>
-              </w:rPr>
-              <w:t>Stabilité</w:t>
-            </w:r>
-          </w:p>
-        </w:tc>
-        <w:tc>
-          <w:tcPr>
-            <w:tcW w:w="5669" w:type="dxa"/>
-            <w:shd w:val="clear" w:color="auto" w:fill="auto"/>
-            <w:vAlign w:val="center"/>
-          </w:tcPr>
-          <w:p>
-            <w:pPr>
-              <w:jc w:val="left"/>
-              <w:rPr>
-                <w:bCs/>
-                <w:sz w:val="18"/>
-              </w:rPr>
-            </w:pPr>
-            <w:r>
-              <w:rPr>
-                <w:bCs/>
-                <w:sz w:val="18"/>
-              </w:rPr>
-              <w:t xml:space="preserve">Dépassement &lt; 10% </w:t>
-            </w:r>
-            <w:r>
-              <w:rPr>
-                <w:bCs/>
-                <w:sz w:val="18"/>
-              </w:rPr>
-              <w:br/>
-              <w:t xml:space="preserve">pour </w:t>
-            </w:r>
-            <w:proofErr w:type="spellStart"/>
-            <w:r>
-              <w:rPr>
-                <w:bCs/>
-                <w:sz w:val="18"/>
-              </w:rPr>
-              <w:t>Kp</w:t>
-            </w:r>
-            <w:proofErr w:type="spellEnd"/>
-            <w:r>
-              <w:rPr>
-                <w:bCs/>
-                <w:sz w:val="18"/>
-              </w:rPr>
-              <w:t xml:space="preserve"> &lt; 3000</w:t>
-            </w:r>
-          </w:p>
-        </w:tc>
-        <w:tc>
-          <w:tcPr>
-            <w:tcW w:w="2070" w:type="dxa"/>
-          </w:tcPr>
-          <w:p>
-            <w:pPr>
-              <w:jc w:val="left"/>
-              <w:rPr>
-                <w:bCs/>
-                <w:sz w:val="18"/>
-              </w:rPr>
-            </w:pPr>
-            <w:r>
-              <w:rPr>
-                <w:bCs/>
-                <w:sz w:val="18"/>
-              </w:rPr>
-              <w:t>± 20 %</w:t>
-            </w:r>
-          </w:p>
-        </w:tc>
-      </w:tr>
-      <w:tr>
-        <w:trPr>
-          <w:trHeight w:val="258"/>
-        </w:trPr>
-        <w:tc>
-          <w:tcPr>
-            <w:tcW w:w="2299" w:type="dxa"/>
-            <w:shd w:val="clear" w:color="auto" w:fill="auto"/>
-            <w:vAlign w:val="center"/>
-          </w:tcPr>
-          <w:p>
-            <w:pPr>
-              <w:jc w:val="left"/>
-              <w:rPr>
-                <w:bCs/>
-                <w:sz w:val="18"/>
-              </w:rPr>
-            </w:pPr>
-            <w:r>
-              <w:rPr>
-                <w:bCs/>
-                <w:sz w:val="18"/>
-              </w:rPr>
-              <w:t>Rapidité</w:t>
-            </w:r>
-          </w:p>
-        </w:tc>
-        <w:tc>
-          <w:tcPr>
-            <w:tcW w:w="5669" w:type="dxa"/>
-            <w:shd w:val="clear" w:color="auto" w:fill="auto"/>
-            <w:vAlign w:val="center"/>
-          </w:tcPr>
-          <w:p>
-            <w:pPr>
-              <w:jc w:val="left"/>
-              <w:rPr>
-                <w:bCs/>
-                <w:sz w:val="18"/>
-              </w:rPr>
-            </w:pPr>
-            <w:proofErr w:type="spellStart"/>
-            <w:r>
-              <w:rPr>
-                <w:bCs/>
-                <w:sz w:val="18"/>
-              </w:rPr>
-              <w:t>tm</w:t>
-            </w:r>
-            <w:proofErr w:type="spellEnd"/>
-            <w:r>
-              <w:rPr>
-                <w:bCs/>
-                <w:sz w:val="18"/>
-              </w:rPr>
-              <w:t xml:space="preserve"> &lt; 150 ms, </w:t>
-            </w:r>
-            <w:proofErr w:type="spellStart"/>
-            <w:r>
-              <w:rPr>
-                <w:bCs/>
-                <w:sz w:val="18"/>
-              </w:rPr>
-              <w:t>tm</w:t>
-            </w:r>
-            <w:proofErr w:type="spellEnd"/>
-            <w:r>
-              <w:rPr>
-                <w:bCs/>
-                <w:sz w:val="18"/>
-              </w:rPr>
-              <w:t xml:space="preserve"> </w:t>
-            </w:r>
-            <w:r>
-              <w:rPr>
-                <w:bCs/>
-                <w:sz w:val="18"/>
-              </w:rPr>
-              <w:t>étant le temps de montée</w:t>
-            </w:r>
-          </w:p>
-        </w:tc>
-        <w:tc>
-          <w:tcPr>
-            <w:tcW w:w="2070" w:type="dxa"/>
-          </w:tcPr>
-          <w:p>
-            <w:pPr>
-              <w:jc w:val="left"/>
-              <w:rPr>
-                <w:bCs/>
-                <w:sz w:val="18"/>
-              </w:rPr>
-            </w:pPr>
-            <w:r>
-              <w:rPr>
-                <w:bCs/>
-                <w:sz w:val="18"/>
-              </w:rPr>
-              <w:t>± 20 %</w:t>
-            </w:r>
-          </w:p>
-        </w:tc>
-      </w:tr>
-      <w:tr>
-        <w:trPr>
-          <w:trHeight w:val="505"/>
-        </w:trPr>
-        <w:tc>
-          <w:tcPr>
-            <w:tcW w:w="2299" w:type="dxa"/>
-            <w:shd w:val="clear" w:color="auto" w:fill="auto"/>
-            <w:vAlign w:val="center"/>
-          </w:tcPr>
-          <w:p>
-            <w:pPr>
-              <w:jc w:val="left"/>
-              <w:rPr>
-                <w:bCs/>
-                <w:sz w:val="18"/>
-              </w:rPr>
-            </w:pPr>
-            <w:r>
-              <w:rPr>
-                <w:bCs/>
-                <w:sz w:val="18"/>
-              </w:rPr>
-              <w:t>Précision</w:t>
-            </w:r>
-          </w:p>
-        </w:tc>
-        <w:tc>
-          <w:tcPr>
-            <w:tcW w:w="5669" w:type="dxa"/>
-            <w:shd w:val="clear" w:color="auto" w:fill="auto"/>
-            <w:vAlign w:val="center"/>
-          </w:tcPr>
-          <w:p>
-            <w:pPr>
-              <w:jc w:val="left"/>
-              <w:rPr>
-                <w:bCs/>
-                <w:sz w:val="18"/>
-              </w:rPr>
-            </w:pPr>
-            <w:r>
-              <w:rPr>
-                <w:bCs/>
-                <w:sz w:val="18"/>
-              </w:rPr>
-              <w:t>Écart en régime permanent nul vis-à-vis d’une consigne constante ou d’une perturbation constante</w:t>
-            </w:r>
-          </w:p>
-        </w:tc>
-        <w:tc>
-          <w:tcPr>
-            <w:tcW w:w="2070" w:type="dxa"/>
-          </w:tcPr>
-          <w:p>
-            <w:pPr>
-              <w:jc w:val="left"/>
-              <w:rPr>
-                <w:bCs/>
-                <w:sz w:val="18"/>
-              </w:rPr>
-            </w:pPr>
           </w:p>
         </w:tc>
       </w:tr>
@@ -977,7 +526,7 @@
                 <w:szCs w:val="24"/>
                 <w:lang w:eastAsia="fr-FR"/>
               </w:rPr>
-              <w:t>Expérimenter et analyser</w:t>
+              <w:t>Modéliser et expérimenter</w:t>
             </w:r>
           </w:p>
         </w:tc>
@@ -1017,62 +566,222 @@
                 <w:sz w:val="22"/>
                 <w:szCs w:val="24"/>
               </w:rPr>
+              <w:t>2</w:t>
+            </w:r>
+          </w:p>
+          <w:p>
+            <w:pPr>
+              <w:pStyle w:val="Questiondidastel"/>
+              <w:numPr>
+                <w:ilvl w:val="0"/>
+                <w:numId w:val="10"/>
+              </w:numPr>
+              <w:jc w:val="left"/>
+              <w:rPr>
+                <w:rFonts w:asciiTheme="minorHAnsi" w:hAnsiTheme="minorHAnsi"/>
+                <w:b w:val="0"/>
+                <w:bCs/>
+              </w:rPr>
+            </w:pPr>
+            <w:r>
+              <w:rPr>
+                <w:rFonts w:asciiTheme="minorHAnsi" w:hAnsiTheme="minorHAnsi"/>
+                <w:b w:val="0"/>
+                <w:bCs/>
+                <w:lang w:val="fr-FR"/>
+              </w:rPr>
+              <w:t xml:space="preserve">Ajouter une masse excentrée au bout du moteur. </w:t>
+            </w:r>
+          </w:p>
+          <w:p>
+            <w:pPr>
+              <w:pStyle w:val="Questiondidastel"/>
+              <w:numPr>
+                <w:ilvl w:val="0"/>
+                <w:numId w:val="10"/>
+              </w:numPr>
+              <w:jc w:val="left"/>
+              <w:rPr>
+                <w:rFonts w:asciiTheme="minorHAnsi" w:hAnsiTheme="minorHAnsi"/>
+                <w:b w:val="0"/>
+                <w:bCs/>
+              </w:rPr>
+            </w:pPr>
+            <w:r>
+              <w:rPr>
+                <w:rFonts w:asciiTheme="minorHAnsi" w:hAnsiTheme="minorHAnsi"/>
+                <w:b w:val="0"/>
+                <w:bCs/>
+                <w:lang w:val="fr-FR"/>
+              </w:rPr>
+              <w:t>Analyser l’effet du correcteur sur les performances du système.</w:t>
+            </w:r>
+          </w:p>
+        </w:tc>
+      </w:tr>
+    </w:tbl>
+    <w:p/>
+    <w:tbl>
+      <w:tblPr>
+        <w:tblStyle w:val="Grilledutableau"/>
+        <w:tblW w:w="0" w:type="auto"/>
+        <w:tblBorders>
+          <w:top w:val="single" w:sz="4" w:space="0" w:color="002060"/>
+          <w:left w:val="single" w:sz="4" w:space="0" w:color="002060"/>
+          <w:bottom w:val="single" w:sz="4" w:space="0" w:color="002060"/>
+          <w:right w:val="single" w:sz="4" w:space="0" w:color="002060"/>
+          <w:insideH w:val="none" w:sz="0" w:space="0" w:color="auto"/>
+          <w:insideV w:val="none" w:sz="0" w:space="0" w:color="auto"/>
+        </w:tblBorders>
+        <w:shd w:val="clear" w:color="auto" w:fill="DDE8FF"/>
+        <w:tblLook w:val="04A0" w:firstRow="1" w:lastRow="0" w:firstColumn="1" w:lastColumn="0" w:noHBand="0" w:noVBand="1"/>
+      </w:tblPr>
+      <w:tblGrid>
+        <w:gridCol w:w="846"/>
+        <w:gridCol w:w="9348"/>
+      </w:tblGrid>
+      <w:tr>
+        <w:trPr>
+          <w:cantSplit/>
+          <w:trHeight w:val="1651"/>
+        </w:trPr>
+        <w:tc>
+          <w:tcPr>
+            <w:tcW w:w="846" w:type="dxa"/>
+            <w:shd w:val="clear" w:color="auto" w:fill="DDE8FF"/>
+            <w:textDirection w:val="btLr"/>
+            <w:vAlign w:val="center"/>
+          </w:tcPr>
+          <w:p>
+            <w:pPr>
+              <w:ind w:left="113" w:right="113"/>
+              <w:jc w:val="center"/>
+              <w:rPr>
+                <w:rFonts w:ascii="Tw Cen MT" w:hAnsi="Tw Cen MT"/>
+                <w:b/>
+                <w:lang w:eastAsia="fr-FR"/>
+              </w:rPr>
+            </w:pPr>
+            <w:r>
+              <w:rPr>
+                <w:rFonts w:ascii="Tw Cen MT" w:hAnsi="Tw Cen MT"/>
+                <w:b/>
+                <w:sz w:val="22"/>
+                <w:szCs w:val="24"/>
+                <w:lang w:eastAsia="fr-FR"/>
+              </w:rPr>
+              <w:t>Modéliser et expérimenter</w:t>
+            </w:r>
+          </w:p>
+        </w:tc>
+        <w:tc>
+          <w:tcPr>
+            <w:tcW w:w="9348" w:type="dxa"/>
+            <w:shd w:val="clear" w:color="auto" w:fill="DDE8FF"/>
+            <w:vAlign w:val="center"/>
+          </w:tcPr>
+          <w:p>
+            <w:pPr>
+              <w:spacing w:line="240" w:lineRule="auto"/>
+              <w:jc w:val="left"/>
+              <w:rPr>
+                <w:rFonts w:ascii="Tw Cen MT" w:hAnsi="Tw Cen MT"/>
+                <w:b/>
+                <w:bCs/>
+                <w:sz w:val="22"/>
+                <w:szCs w:val="24"/>
+              </w:rPr>
+            </w:pPr>
+            <w:r>
+              <w:rPr>
+                <w:rFonts w:ascii="Tw Cen MT" w:hAnsi="Tw Cen MT"/>
+                <w:b/>
+                <w:bCs/>
+                <w:sz w:val="22"/>
+                <w:szCs w:val="24"/>
+              </w:rPr>
+              <w:t xml:space="preserve">Activité </w:t>
+            </w:r>
+            <w:r>
+              <w:rPr>
+                <w:rFonts w:ascii="Tw Cen MT" w:hAnsi="Tw Cen MT"/>
+                <w:b/>
+                <w:bCs/>
+                <w:sz w:val="22"/>
+                <w:szCs w:val="24"/>
+              </w:rPr>
               <w:t>3</w:t>
             </w:r>
           </w:p>
           <w:p>
             <w:pPr>
-              <w:pStyle w:val="Paragraphedeliste"/>
+              <w:pStyle w:val="Questiondidastel"/>
               <w:numPr>
                 <w:ilvl w:val="0"/>
                 <w:numId w:val="10"/>
               </w:numPr>
-              <w:spacing w:line="240" w:lineRule="auto"/>
-              <w:rPr>
-                <w:b/>
-                <w:lang w:val="x-none" w:eastAsia="fr-FR"/>
+              <w:jc w:val="left"/>
+              <w:rPr>
+                <w:rFonts w:asciiTheme="minorHAnsi" w:hAnsiTheme="minorHAnsi"/>
+                <w:b w:val="0"/>
+                <w:bCs/>
               </w:rPr>
             </w:pPr>
             <w:r>
               <w:rPr>
-                <w:b/>
-                <w:lang w:val="x-none" w:eastAsia="fr-FR"/>
-              </w:rPr>
-              <w:t xml:space="preserve">Le correcteur proportionnel permet-il de satisfaire le cahier des charges ? </w:t>
-            </w:r>
-          </w:p>
-          <w:p>
-            <w:pPr>
-              <w:pStyle w:val="Paragraphedeliste"/>
-              <w:numPr>
-                <w:ilvl w:val="0"/>
-                <w:numId w:val="10"/>
-              </w:numPr>
-              <w:spacing w:line="240" w:lineRule="auto"/>
-              <w:rPr>
-                <w:lang w:eastAsia="fr-FR"/>
-              </w:rPr>
-            </w:pPr>
-            <w:r>
-              <w:rPr>
-                <w:lang w:eastAsia="fr-FR"/>
-              </w:rPr>
-              <w:t>Le correcteur choisi par le constructeur est le suivant :</w:t>
-            </w:r>
-            <w:r>
-              <w:rPr>
-                <w:lang w:eastAsia="fr-FR"/>
-              </w:rPr>
-              <w:t xml:space="preserve"> </w:t>
+                <w:rFonts w:asciiTheme="minorHAnsi" w:hAnsiTheme="minorHAnsi"/>
+                <w:b w:val="0"/>
+                <w:bCs/>
+                <w:lang w:val="fr-FR"/>
+              </w:rPr>
+              <w:t xml:space="preserve">On souhaite ajouter un correcteur proportionnel intégral de la forme </w:t>
             </w:r>
             <m:oMath>
+              <m:r>
+                <w:rPr>
+                  <w:rFonts w:ascii="Cambria Math" w:hAnsi="Cambria Math"/>
+                  <w:lang w:val="fr-FR"/>
+                </w:rPr>
+                <m:t>C</m:t>
+              </m:r>
+              <m:d>
+                <m:dPr>
+                  <m:ctrlPr>
+                    <w:rPr>
+                      <w:rFonts w:ascii="Cambria Math" w:hAnsi="Cambria Math"/>
+                      <w:b w:val="0"/>
+                      <w:bCs/>
+                      <w:i/>
+                      <w:lang w:val="fr-FR"/>
+                    </w:rPr>
+                  </m:ctrlPr>
+                </m:dPr>
+                <m:e>
+                  <m:r>
+                    <w:rPr>
+                      <w:rFonts w:ascii="Cambria Math" w:hAnsi="Cambria Math"/>
+                      <w:lang w:val="fr-FR"/>
+                    </w:rPr>
+                    <m:t>p</m:t>
+                  </m:r>
+                </m:e>
+              </m:d>
+              <m:r>
+                <w:rPr>
+                  <w:rFonts w:ascii="Cambria Math" w:hAnsi="Cambria Math"/>
+                  <w:lang w:val="fr-FR"/>
+                </w:rPr>
+                <m:t>=</m:t>
+              </m:r>
               <m:sSub>
                 <m:sSubPr>
                   <m:ctrlPr>
                     <w:rPr>
                       <w:rFonts w:ascii="Cambria Math" w:hAnsi="Cambria Math"/>
+                      <w:b w:val="0"/>
+                      <w:bCs/>
                       <w:i/>
-                      <w:lang w:eastAsia="fr-FR"/>
+                      <w:lang w:val="fr-FR"/>
                     </w:rPr>
                   </m:ctrlPr>
                 </m:sSubPr>
@@ -1080,18 +789,18 @@
                   <m:r>
                     <w:rPr>
                       <w:rFonts w:ascii="Cambria Math" w:hAnsi="Cambria Math"/>
-                      <w:lang w:eastAsia="fr-FR"/>
+                      <w:lang w:val="fr-FR"/>
                     </w:rPr>
-                    <m:t>C</m:t>
+                    <m:t>K</m:t>
                   </m:r>
                 </m:e>
                 <m:sub>
                   <m:r>
                     <w:rPr>
                       <w:rFonts w:ascii="Cambria Math" w:hAnsi="Cambria Math"/>
-                      <w:lang w:eastAsia="fr-FR"/>
+                      <w:lang w:val="fr-FR"/>
                     </w:rPr>
-                    <m:t>v</m:t>
+                    <m:t>p</m:t>
                   </m:r>
                 </m:sub>
               </m:sSub>
@@ -1100,8 +809,10 @@
                   <m:ctrlPr>
                     <w:rPr>
                       <w:rFonts w:ascii="Cambria Math" w:hAnsi="Cambria Math"/>
+                      <w:b w:val="0"/>
+                      <w:bCs/>
                       <w:i/>
-                      <w:lang w:eastAsia="fr-FR"/>
+                      <w:lang w:val="fr-FR"/>
                     </w:rPr>
                   </m:ctrlPr>
                 </m:dPr>
@@ -1109,26 +820,118 @@
                   <m:r>
                     <w:rPr>
                       <w:rFonts w:ascii="Cambria Math" w:hAnsi="Cambria Math"/>
-                      <w:lang w:eastAsia="fr-FR"/>
+                      <w:lang w:val="fr-FR"/>
                     </w:rPr>
-                    <m:t>p</m:t>
+                    <m:t>1+</m:t>
                   </m:r>
+                  <m:f>
+                    <m:fPr>
+                      <m:ctrlPr>
+                        <w:rPr>
+                          <w:rFonts w:ascii="Cambria Math" w:hAnsi="Cambria Math"/>
+                          <w:b w:val="0"/>
+                          <w:bCs/>
+                          <w:i/>
+                          <w:lang w:val="fr-FR"/>
+                        </w:rPr>
+                      </m:ctrlPr>
+                    </m:fPr>
+                    <m:num>
+                      <m:r>
+                        <w:rPr>
+                          <w:rFonts w:ascii="Cambria Math" w:hAnsi="Cambria Math"/>
+                          <w:lang w:val="fr-FR"/>
+                        </w:rPr>
+                        <m:t>1</m:t>
+                      </m:r>
+                    </m:num>
+                    <m:den>
+                      <m:sSub>
+                        <m:sSubPr>
+                          <m:ctrlPr>
+                            <w:rPr>
+                              <w:rFonts w:ascii="Cambria Math" w:hAnsi="Cambria Math"/>
+                              <w:b w:val="0"/>
+                              <w:bCs/>
+                              <w:i/>
+                              <w:lang w:val="fr-FR"/>
+                            </w:rPr>
+                          </m:ctrlPr>
+                        </m:sSubPr>
+                        <m:e>
+                          <m:r>
+                            <w:rPr>
+                              <w:rFonts w:ascii="Cambria Math" w:hAnsi="Cambria Math"/>
+                              <w:lang w:val="fr-FR"/>
+                            </w:rPr>
+                            <m:t>T</m:t>
+                          </m:r>
+                        </m:e>
+                        <m:sub>
+                          <m:r>
+                            <w:rPr>
+                              <w:rFonts w:ascii="Cambria Math" w:hAnsi="Cambria Math"/>
+                              <w:lang w:val="fr-FR"/>
+                            </w:rPr>
+                            <m:t>i</m:t>
+                          </m:r>
+                        </m:sub>
+                      </m:sSub>
+                      <m:r>
+                        <w:rPr>
+                          <w:rFonts w:ascii="Cambria Math" w:hAnsi="Cambria Math"/>
+                          <w:lang w:val="fr-FR"/>
+                        </w:rPr>
+                        <m:t>p</m:t>
+                      </m:r>
+                    </m:den>
+                  </m:f>
                 </m:e>
               </m:d>
-              <m:r>
-                <w:rPr>
-                  <w:rFonts w:ascii="Cambria Math" w:hAnsi="Cambria Math"/>
-                  <w:lang w:eastAsia="fr-FR"/>
-                </w:rPr>
-                <m:t>=</m:t>
-              </m:r>
+            </m:oMath>
+          </w:p>
+          <w:p>
+            <w:pPr>
+              <w:pStyle w:val="Questiondidastel"/>
+              <w:numPr>
+                <w:ilvl w:val="0"/>
+                <w:numId w:val="10"/>
+              </w:numPr>
+              <w:jc w:val="left"/>
+              <w:rPr>
+                <w:rFonts w:asciiTheme="minorHAnsi" w:hAnsiTheme="minorHAnsi"/>
+                <w:b w:val="0"/>
+                <w:bCs/>
+              </w:rPr>
+            </w:pPr>
+            <w:r>
+              <w:rPr>
+                <w:rFonts w:asciiTheme="minorHAnsi" w:hAnsiTheme="minorHAnsi"/>
+                <w:b w:val="0"/>
+                <w:bCs/>
+                <w:lang w:val="fr-FR"/>
+              </w:rPr>
+              <w:t>Analyser l’effet du correcteur sur les performances du système</w:t>
+            </w:r>
+            <w:r>
+              <w:rPr>
+                <w:rFonts w:asciiTheme="minorHAnsi" w:hAnsiTheme="minorHAnsi"/>
+                <w:b w:val="0"/>
+                <w:bCs/>
+                <w:lang w:val="fr-FR"/>
+              </w:rPr>
+              <w:t xml:space="preserve"> en faisant varier </w:t>
+            </w:r>
+            <m:oMath>
               <m:sSub>
                 <m:sSubPr>
                   <m:ctrlPr>
                     <w:rPr>
                       <w:rFonts w:ascii="Cambria Math" w:hAnsi="Cambria Math"/>
+                      <w:b w:val="0"/>
+                      <w:bCs/>
                       <w:i/>
-                      <w:lang w:eastAsia="fr-FR"/>
+                      <w:lang w:val="fr-FR"/>
                     </w:rPr>
                   </m:ctrlPr>
                 </m:sSubPr>
@@ -1136,7 +939,7 @@
                   <m:r>
                     <w:rPr>
                       <w:rFonts w:ascii="Cambria Math" w:hAnsi="Cambria Math"/>
-                      <w:lang w:eastAsia="fr-FR"/>
+                      <w:lang w:val="fr-FR"/>
                     </w:rPr>
                     <m:t>K</m:t>
                   </m:r>
@@ -1145,84 +948,28 @@
                   <m:r>
                     <w:rPr>
                       <w:rFonts w:ascii="Cambria Math" w:hAnsi="Cambria Math"/>
-                      <w:lang w:eastAsia="fr-FR"/>
+                      <w:lang w:val="fr-FR"/>
                     </w:rPr>
-                    <m:t>PV</m:t>
+                    <m:t>p</m:t>
                   </m:r>
                 </m:sub>
               </m:sSub>
               <m:r>
                 <w:rPr>
                   <w:rFonts w:ascii="Cambria Math" w:hAnsi="Cambria Math"/>
-                  <w:lang w:eastAsia="fr-FR"/>
+                  <w:lang w:val="fr-FR"/>
                 </w:rPr>
-                <m:t>+</m:t>
-              </m:r>
-              <m:f>
-                <m:fPr>
-                  <m:ctrlPr>
-                    <w:rPr>
-                      <w:rFonts w:ascii="Cambria Math" w:hAnsi="Cambria Math"/>
-                      <w:i/>
-                      <w:lang w:eastAsia="fr-FR"/>
-                    </w:rPr>
-                  </m:ctrlPr>
-                </m:fPr>
-                <m:num>
-                  <m:sSub>
-                    <m:sSubPr>
-                      <m:ctrlPr>
-                        <w:rPr>
-                          <w:rFonts w:ascii="Cambria Math" w:hAnsi="Cambria Math"/>
-                          <w:i/>
-                          <w:lang w:eastAsia="fr-FR"/>
-                        </w:rPr>
-                      </m:ctrlPr>
-                    </m:sSubPr>
-                    <m:e>
-                      <m:r>
-                        <w:rPr>
-                          <w:rFonts w:ascii="Cambria Math" w:hAnsi="Cambria Math"/>
-                          <w:lang w:eastAsia="fr-FR"/>
-                        </w:rPr>
-                        <m:t>K</m:t>
-                      </m:r>
-                    </m:e>
-                    <m:sub>
-                      <m:r>
-                        <w:rPr>
-                          <w:rFonts w:ascii="Cambria Math" w:hAnsi="Cambria Math"/>
-                          <w:lang w:eastAsia="fr-FR"/>
-                        </w:rPr>
-                        <m:t>IV</m:t>
-                      </m:r>
-                    </m:sub>
-                  </m:sSub>
-                </m:num>
-                <m:den>
-                  <m:r>
-                    <w:rPr>
-                      <w:rFonts w:ascii="Cambria Math" w:hAnsi="Cambria Math"/>
-                      <w:lang w:eastAsia="fr-FR"/>
-                    </w:rPr>
-                    <m:t>p</m:t>
-                  </m:r>
-                </m:den>
-              </m:f>
-              <m:r>
-                <w:rPr>
-                  <w:rFonts w:ascii="Cambria Math" w:hAnsi="Cambria Math"/>
-                  <w:lang w:eastAsia="fr-FR"/>
-                </w:rPr>
-                <m:t>=</m:t>
+                <m:t xml:space="preserve">et </m:t>
               </m:r>
               <m:sSub>
                 <m:sSubPr>
                   <m:ctrlPr>
                     <w:rPr>
                       <w:rFonts w:ascii="Cambria Math" w:hAnsi="Cambria Math"/>
+                      <w:b w:val="0"/>
+                      <w:bCs/>
                       <w:i/>
-                      <w:lang w:eastAsia="fr-FR"/>
+                      <w:lang w:val="fr-FR"/>
                     </w:rPr>
                   </m:ctrlPr>
                 </m:sSubPr>
@@ -1230,16 +977,16 @@
                   <m:r>
                     <w:rPr>
                       <w:rFonts w:ascii="Cambria Math" w:hAnsi="Cambria Math"/>
-                      <w:lang w:eastAsia="fr-FR"/>
+                      <w:lang w:val="fr-FR"/>
                     </w:rPr>
-                    <m:t>K</m:t>
+                    <m:t>T</m:t>
                   </m:r>
                 </m:e>
                 <m:sub>
                   <m:r>
                     <w:rPr>
                       <w:rFonts w:ascii="Cambria Math" w:hAnsi="Cambria Math"/>
-                      <w:lang w:eastAsia="fr-FR"/>
+                      <w:lang w:val="fr-FR"/>
                     </w:rPr>
                     <m:t>i</m:t>
                   </m:r>
@@ -1247,857 +994,43 @@
               </m:sSub>
               <m:r>
                 <w:rPr>
-                  <w:rFonts w:ascii="Cambria Math" w:eastAsiaTheme="minorEastAsia" w:hAnsi="Cambria Math"/>
-                  <w:lang w:eastAsia="fr-FR"/>
+                  <w:rFonts w:ascii="Cambria Math" w:hAnsi="Cambria Math"/>
+                  <w:lang w:val="fr-FR"/>
                 </w:rPr>
-                <m:t xml:space="preserve"> </m:t>
-              </m:r>
-              <m:f>
-                <m:fPr>
-                  <m:ctrlPr>
-                    <w:rPr>
-                      <w:rFonts w:ascii="Cambria Math" w:eastAsiaTheme="minorEastAsia" w:hAnsi="Cambria Math"/>
-                      <w:i/>
-                      <w:lang w:eastAsia="fr-FR"/>
-                    </w:rPr>
-                  </m:ctrlPr>
-                </m:fPr>
-                <m:num>
-                  <m:r>
-                    <w:rPr>
-                      <w:rFonts w:ascii="Cambria Math" w:eastAsiaTheme="minorEastAsia" w:hAnsi="Cambria Math"/>
-                      <w:lang w:eastAsia="fr-FR"/>
-                    </w:rPr>
-                    <m:t>1+</m:t>
-                  </m:r>
-                  <m:sSub>
-                    <m:sSubPr>
-                      <m:ctrlPr>
-                        <w:rPr>
-                          <w:rFonts w:ascii="Cambria Math" w:eastAsiaTheme="minorEastAsia" w:hAnsi="Cambria Math"/>
-                          <w:i/>
-                          <w:lang w:eastAsia="fr-FR"/>
-                        </w:rPr>
-                      </m:ctrlPr>
-                    </m:sSubPr>
-                    <m:e>
-                      <m:r>
-                        <w:rPr>
-                          <w:rFonts w:ascii="Cambria Math" w:eastAsiaTheme="minorEastAsia" w:hAnsi="Cambria Math"/>
-                          <w:lang w:eastAsia="fr-FR"/>
-                        </w:rPr>
-                        <m:t>T</m:t>
-                      </m:r>
-                    </m:e>
-                    <m:sub>
-                      <m:r>
-                        <w:rPr>
-                          <w:rFonts w:ascii="Cambria Math" w:eastAsiaTheme="minorEastAsia" w:hAnsi="Cambria Math"/>
-                          <w:lang w:eastAsia="fr-FR"/>
-                        </w:rPr>
-                        <m:t>i</m:t>
-                      </m:r>
-                    </m:sub>
-                  </m:sSub>
-                  <m:r>
-                    <w:rPr>
-                      <w:rFonts w:ascii="Cambria Math" w:eastAsiaTheme="minorEastAsia" w:hAnsi="Cambria Math"/>
-                      <w:lang w:eastAsia="fr-FR"/>
-                    </w:rPr>
-                    <m:t>p</m:t>
-                  </m:r>
-                </m:num>
-                <m:den>
-                  <m:sSub>
-                    <m:sSubPr>
-                      <m:ctrlPr>
-                        <w:rPr>
-                          <w:rFonts w:ascii="Cambria Math" w:eastAsiaTheme="minorEastAsia" w:hAnsi="Cambria Math"/>
-                          <w:i/>
-                          <w:lang w:eastAsia="fr-FR"/>
-                        </w:rPr>
-                      </m:ctrlPr>
-                    </m:sSubPr>
-                    <m:e>
-                      <m:r>
-                        <w:rPr>
-                          <w:rFonts w:ascii="Cambria Math" w:eastAsiaTheme="minorEastAsia" w:hAnsi="Cambria Math"/>
-                          <w:lang w:eastAsia="fr-FR"/>
-                        </w:rPr>
-                        <m:t>T</m:t>
-                      </m:r>
-                    </m:e>
-                    <m:sub>
-                      <m:r>
-                        <w:rPr>
-                          <w:rFonts w:ascii="Cambria Math" w:eastAsiaTheme="minorEastAsia" w:hAnsi="Cambria Math"/>
-                          <w:lang w:eastAsia="fr-FR"/>
-                        </w:rPr>
-                        <m:t>i</m:t>
-                      </m:r>
-                    </m:sub>
-                  </m:sSub>
-                  <m:r>
-                    <w:rPr>
-                      <w:rFonts w:ascii="Cambria Math" w:eastAsiaTheme="minorEastAsia" w:hAnsi="Cambria Math"/>
-                      <w:lang w:eastAsia="fr-FR"/>
-                    </w:rPr>
-                    <m:t>p</m:t>
-                  </m:r>
-                </m:den>
-              </m:f>
-              <m:r>
-                <w:rPr>
-                  <w:rFonts w:ascii="Cambria Math" w:eastAsiaTheme="minorEastAsia" w:hAnsi="Cambria Math"/>
-                  <w:lang w:eastAsia="fr-FR"/>
-                </w:rPr>
-                <m:t>.</m:t>
+                <m:t> </m:t>
               </m:r>
             </m:oMath>
             <w:r>
               <w:rPr>
-                <w:rFonts w:eastAsiaTheme="minorEastAsia"/>
-                <w:lang w:eastAsia="fr-FR"/>
-              </w:rPr>
-              <w:t xml:space="preserve"> </w:t>
+                <w:rFonts w:asciiTheme="minorHAnsi" w:hAnsiTheme="minorHAnsi"/>
+                <w:b w:val="0"/>
+                <w:bCs/>
+                <w:lang w:val="fr-FR"/>
+              </w:rPr>
+              <w:t>?</w:t>
             </w:r>
           </w:p>
           <w:p>
             <w:pPr>
-              <w:pStyle w:val="Paragraphedeliste"/>
-              <w:spacing w:line="240" w:lineRule="auto"/>
-              <w:rPr>
-                <w:lang w:eastAsia="fr-FR"/>
-              </w:rPr>
-            </w:pPr>
-            <m:oMath>
-              <m:sSub>
-                <m:sSubPr>
-                  <m:ctrlPr>
-                    <w:rPr>
-                      <w:rFonts w:ascii="Cambria Math" w:hAnsi="Cambria Math"/>
-                      <w:i/>
-                      <w:highlight w:val="yellow"/>
-                      <w:lang w:eastAsia="fr-FR"/>
-                    </w:rPr>
-                  </m:ctrlPr>
-                </m:sSubPr>
-                <m:e>
-                  <m:r>
-                    <w:rPr>
-                      <w:rFonts w:ascii="Cambria Math" w:hAnsi="Cambria Math"/>
-                      <w:highlight w:val="yellow"/>
-                      <w:lang w:eastAsia="fr-FR"/>
-                    </w:rPr>
-                    <m:t>K</m:t>
-                  </m:r>
-                </m:e>
-                <m:sub>
-                  <m:r>
-                    <w:rPr>
-                      <w:rFonts w:ascii="Cambria Math" w:hAnsi="Cambria Math"/>
-                      <w:highlight w:val="yellow"/>
-                      <w:lang w:eastAsia="fr-FR"/>
-                    </w:rPr>
-                    <m:t>pvepos</m:t>
-                  </m:r>
-                </m:sub>
-              </m:sSub>
-              <m:r>
-                <w:rPr>
-                  <w:rFonts w:ascii="Cambria Math" w:hAnsi="Cambria Math"/>
-                  <w:highlight w:val="yellow"/>
-                  <w:lang w:eastAsia="fr-FR"/>
-                </w:rPr>
-                <m:t>=</m:t>
-              </m:r>
-              <m:f>
-                <m:fPr>
-                  <m:ctrlPr>
-                    <w:rPr>
-                      <w:rFonts w:ascii="Cambria Math" w:hAnsi="Cambria Math"/>
-                      <w:i/>
-                      <w:highlight w:val="yellow"/>
-                      <w:lang w:eastAsia="fr-FR"/>
-                    </w:rPr>
-                  </m:ctrlPr>
-                </m:fPr>
-                <m:num>
-                  <m:sSub>
-                    <m:sSubPr>
-                      <m:ctrlPr>
-                        <w:rPr>
-                          <w:rFonts w:ascii="Cambria Math" w:hAnsi="Cambria Math"/>
-                          <w:i/>
-                          <w:highlight w:val="yellow"/>
-                          <w:lang w:eastAsia="fr-FR"/>
-                        </w:rPr>
-                      </m:ctrlPr>
-                    </m:sSubPr>
-                    <m:e>
-                      <m:r>
-                        <w:rPr>
-                          <w:rFonts w:ascii="Cambria Math" w:hAnsi="Cambria Math"/>
-                          <w:highlight w:val="yellow"/>
-                          <w:lang w:eastAsia="fr-FR"/>
-                        </w:rPr>
-                        <m:t>K</m:t>
-                      </m:r>
-                    </m:e>
-                    <m:sub>
-                      <m:r>
-                        <w:rPr>
-                          <w:rFonts w:ascii="Cambria Math" w:hAnsi="Cambria Math"/>
-                          <w:highlight w:val="yellow"/>
-                          <w:lang w:eastAsia="fr-FR"/>
-                        </w:rPr>
-                        <m:t>PV</m:t>
-                      </m:r>
-                    </m:sub>
-                  </m:sSub>
-                </m:num>
-                <m:den>
-                  <m:r>
-                    <w:rPr>
-                      <w:rFonts w:ascii="Cambria Math" w:hAnsi="Cambria Math"/>
-                      <w:highlight w:val="yellow"/>
-                      <w:lang w:eastAsia="fr-FR"/>
-                    </w:rPr>
-                    <m:t>20×</m:t>
-                  </m:r>
-                  <m:sSup>
-                    <m:sSupPr>
-                      <m:ctrlPr>
-                        <w:rPr>
-                          <w:rFonts w:ascii="Cambria Math" w:hAnsi="Cambria Math"/>
-                          <w:i/>
-                          <w:highlight w:val="yellow"/>
-                          <w:lang w:eastAsia="fr-FR"/>
-                        </w:rPr>
-                      </m:ctrlPr>
-                    </m:sSupPr>
-                    <m:e>
-                      <m:r>
-                        <w:rPr>
-                          <w:rFonts w:ascii="Cambria Math" w:hAnsi="Cambria Math"/>
-                          <w:highlight w:val="yellow"/>
-                          <w:lang w:eastAsia="fr-FR"/>
-                        </w:rPr>
-                        <m:t>10</m:t>
-                      </m:r>
-                    </m:e>
-                    <m:sup>
-                      <m:r>
-                        <w:rPr>
-                          <w:rFonts w:ascii="Cambria Math" w:hAnsi="Cambria Math"/>
-                          <w:highlight w:val="yellow"/>
-                          <w:lang w:eastAsia="fr-FR"/>
-                        </w:rPr>
-                        <m:t>-6</m:t>
-                      </m:r>
-                    </m:sup>
-                  </m:sSup>
-                </m:den>
-              </m:f>
-              <m:r>
-                <w:rPr>
-                  <w:rFonts w:ascii="Cambria Math" w:eastAsiaTheme="minorEastAsia" w:hAnsi="Cambria Math"/>
-                  <w:highlight w:val="yellow"/>
-                  <w:lang w:eastAsia="fr-FR"/>
-                </w:rPr>
-                <m:t>=</m:t>
-              </m:r>
-              <m:f>
-                <m:fPr>
-                  <m:ctrlPr>
-                    <w:rPr>
-                      <w:rFonts w:ascii="Cambria Math" w:eastAsiaTheme="minorEastAsia" w:hAnsi="Cambria Math"/>
-                      <w:i/>
-                      <w:highlight w:val="yellow"/>
-                      <w:lang w:eastAsia="fr-FR"/>
-                    </w:rPr>
-                  </m:ctrlPr>
-                </m:fPr>
-                <m:num>
-                  <m:sSub>
-                    <m:sSubPr>
-                      <m:ctrlPr>
-                        <w:rPr>
-                          <w:rFonts w:ascii="Cambria Math" w:eastAsiaTheme="minorEastAsia" w:hAnsi="Cambria Math"/>
-                          <w:i/>
-                          <w:highlight w:val="yellow"/>
-                          <w:lang w:eastAsia="fr-FR"/>
-                        </w:rPr>
-                      </m:ctrlPr>
-                    </m:sSubPr>
-                    <m:e>
-                      <m:r>
-                        <w:rPr>
-                          <w:rFonts w:ascii="Cambria Math" w:eastAsiaTheme="minorEastAsia" w:hAnsi="Cambria Math"/>
-                          <w:highlight w:val="yellow"/>
-                          <w:lang w:eastAsia="fr-FR"/>
-                        </w:rPr>
-                        <m:t>K</m:t>
-                      </m:r>
-                    </m:e>
-                    <m:sub>
-                      <m:r>
-                        <w:rPr>
-                          <w:rFonts w:ascii="Cambria Math" w:eastAsiaTheme="minorEastAsia" w:hAnsi="Cambria Math"/>
-                          <w:highlight w:val="yellow"/>
-                          <w:lang w:eastAsia="fr-FR"/>
-                        </w:rPr>
-                        <m:t>i</m:t>
-                      </m:r>
-                    </m:sub>
-                  </m:sSub>
-                  <m:ctrlPr>
-                    <w:rPr>
-                      <w:rFonts w:ascii="Cambria Math" w:hAnsi="Cambria Math"/>
-                      <w:i/>
-                      <w:highlight w:val="yellow"/>
-                      <w:lang w:eastAsia="fr-FR"/>
-                    </w:rPr>
-                  </m:ctrlPr>
-                </m:num>
-                <m:den>
-                  <m:r>
-                    <w:rPr>
-                      <w:rFonts w:ascii="Cambria Math" w:hAnsi="Cambria Math"/>
-                      <w:highlight w:val="yellow"/>
-                      <w:lang w:eastAsia="fr-FR"/>
-                    </w:rPr>
-                    <m:t>20×</m:t>
-                  </m:r>
-                  <m:sSup>
-                    <m:sSupPr>
-                      <m:ctrlPr>
-                        <w:rPr>
-                          <w:rFonts w:ascii="Cambria Math" w:hAnsi="Cambria Math"/>
-                          <w:i/>
-                          <w:highlight w:val="yellow"/>
-                          <w:lang w:eastAsia="fr-FR"/>
-                        </w:rPr>
-                      </m:ctrlPr>
-                    </m:sSupPr>
-                    <m:e>
-                      <m:r>
-                        <w:rPr>
-                          <w:rFonts w:ascii="Cambria Math" w:hAnsi="Cambria Math"/>
-                          <w:highlight w:val="yellow"/>
-                          <w:lang w:eastAsia="fr-FR"/>
-                        </w:rPr>
-                        <m:t>10</m:t>
-                      </m:r>
-                    </m:e>
-                    <m:sup>
-                      <m:r>
-                        <w:rPr>
-                          <w:rFonts w:ascii="Cambria Math" w:hAnsi="Cambria Math"/>
-                          <w:highlight w:val="yellow"/>
-                          <w:lang w:eastAsia="fr-FR"/>
-                        </w:rPr>
-                        <m:t>-6</m:t>
-                      </m:r>
-                    </m:sup>
-                  </m:sSup>
-                </m:den>
-              </m:f>
-            </m:oMath>
-            <w:r>
-              <w:rPr>
-                <w:rFonts w:eastAsiaTheme="minorEastAsia"/>
-                <w:highlight w:val="yellow"/>
-                <w:lang w:eastAsia="fr-FR"/>
-              </w:rPr>
-              <w:t xml:space="preserve"> et </w:t>
-            </w:r>
-            <m:oMath>
-              <m:sSub>
-                <m:sSubPr>
-                  <m:ctrlPr>
-                    <w:rPr>
-                      <w:rFonts w:ascii="Cambria Math" w:hAnsi="Cambria Math"/>
-                      <w:i/>
-                      <w:highlight w:val="yellow"/>
-                      <w:lang w:eastAsia="fr-FR"/>
-                    </w:rPr>
-                  </m:ctrlPr>
-                </m:sSubPr>
-                <m:e>
-                  <m:r>
-                    <w:rPr>
-                      <w:rFonts w:ascii="Cambria Math" w:hAnsi="Cambria Math"/>
-                      <w:highlight w:val="yellow"/>
-                      <w:lang w:eastAsia="fr-FR"/>
-                    </w:rPr>
-                    <m:t>K</m:t>
-                  </m:r>
-                </m:e>
-                <m:sub>
-                  <m:r>
-                    <w:rPr>
-                      <w:rFonts w:ascii="Cambria Math" w:hAnsi="Cambria Math"/>
-                      <w:highlight w:val="yellow"/>
-                      <w:lang w:eastAsia="fr-FR"/>
-                    </w:rPr>
-                    <m:t>ivepos</m:t>
-                  </m:r>
-                </m:sub>
-              </m:sSub>
-              <m:r>
-                <w:rPr>
-                  <w:rFonts w:ascii="Cambria Math" w:hAnsi="Cambria Math"/>
-                  <w:highlight w:val="yellow"/>
-                  <w:lang w:eastAsia="fr-FR"/>
-                </w:rPr>
-                <m:t>=</m:t>
-              </m:r>
-              <m:f>
-                <m:fPr>
-                  <m:ctrlPr>
-                    <w:rPr>
-                      <w:rFonts w:ascii="Cambria Math" w:hAnsi="Cambria Math"/>
-                      <w:i/>
-                      <w:highlight w:val="yellow"/>
-                      <w:lang w:eastAsia="fr-FR"/>
-                    </w:rPr>
-                  </m:ctrlPr>
-                </m:fPr>
-                <m:num>
-                  <m:sSub>
-                    <m:sSubPr>
-                      <m:ctrlPr>
-                        <w:rPr>
-                          <w:rFonts w:ascii="Cambria Math" w:hAnsi="Cambria Math"/>
-                          <w:i/>
-                          <w:highlight w:val="yellow"/>
-                          <w:lang w:eastAsia="fr-FR"/>
-                        </w:rPr>
-                      </m:ctrlPr>
-                    </m:sSubPr>
-                    <m:e>
-                      <m:r>
-                        <w:rPr>
-                          <w:rFonts w:ascii="Cambria Math" w:hAnsi="Cambria Math"/>
-                          <w:highlight w:val="yellow"/>
-                          <w:lang w:eastAsia="fr-FR"/>
-                        </w:rPr>
-                        <m:t>K</m:t>
-                      </m:r>
-                    </m:e>
-                    <m:sub>
-                      <m:r>
-                        <w:rPr>
-                          <w:rFonts w:ascii="Cambria Math" w:hAnsi="Cambria Math"/>
-                          <w:highlight w:val="yellow"/>
-                          <w:lang w:eastAsia="fr-FR"/>
-                        </w:rPr>
-                        <m:t>IV</m:t>
-                      </m:r>
-                    </m:sub>
-                  </m:sSub>
-                </m:num>
-                <m:den>
-                  <m:r>
-                    <w:rPr>
-                      <w:rFonts w:ascii="Cambria Math" w:hAnsi="Cambria Math"/>
-                      <w:highlight w:val="yellow"/>
-                      <w:lang w:eastAsia="fr-FR"/>
-                    </w:rPr>
-                    <m:t>5×</m:t>
-                  </m:r>
-                  <m:sSup>
-                    <m:sSupPr>
-                      <m:ctrlPr>
-                        <w:rPr>
-                          <w:rFonts w:ascii="Cambria Math" w:hAnsi="Cambria Math"/>
-                          <w:i/>
-                          <w:highlight w:val="yellow"/>
-                          <w:lang w:eastAsia="fr-FR"/>
-                        </w:rPr>
-                      </m:ctrlPr>
-                    </m:sSupPr>
-                    <m:e>
-                      <m:r>
-                        <w:rPr>
-                          <w:rFonts w:ascii="Cambria Math" w:hAnsi="Cambria Math"/>
-                          <w:highlight w:val="yellow"/>
-                          <w:lang w:eastAsia="fr-FR"/>
-                        </w:rPr>
-                        <m:t>10</m:t>
-                      </m:r>
-                    </m:e>
-                    <m:sup>
-                      <m:r>
-                        <w:rPr>
-                          <w:rFonts w:ascii="Cambria Math" w:hAnsi="Cambria Math"/>
-                          <w:highlight w:val="yellow"/>
-                          <w:lang w:eastAsia="fr-FR"/>
-                        </w:rPr>
-                        <m:t>-3</m:t>
-                      </m:r>
-                    </m:sup>
-                  </m:sSup>
-                </m:den>
-              </m:f>
-              <m:r>
-                <w:rPr>
-                  <w:rFonts w:ascii="Cambria Math" w:eastAsiaTheme="minorEastAsia" w:hAnsi="Cambria Math"/>
-                  <w:highlight w:val="yellow"/>
-                  <w:lang w:eastAsia="fr-FR"/>
-                </w:rPr>
-                <m:t>=</m:t>
-              </m:r>
-              <m:f>
-                <m:fPr>
-                  <m:ctrlPr>
-                    <w:rPr>
-                      <w:rFonts w:ascii="Cambria Math" w:eastAsiaTheme="minorEastAsia" w:hAnsi="Cambria Math"/>
-                      <w:i/>
-                      <w:highlight w:val="yellow"/>
-                      <w:lang w:eastAsia="fr-FR"/>
-                    </w:rPr>
-                  </m:ctrlPr>
-                </m:fPr>
-                <m:num>
-                  <m:sSub>
-                    <m:sSubPr>
-                      <m:ctrlPr>
-                        <w:rPr>
-                          <w:rFonts w:ascii="Cambria Math" w:eastAsiaTheme="minorEastAsia" w:hAnsi="Cambria Math"/>
-                          <w:i/>
-                          <w:highlight w:val="yellow"/>
-                          <w:lang w:eastAsia="fr-FR"/>
-                        </w:rPr>
-                      </m:ctrlPr>
-                    </m:sSubPr>
-                    <m:e>
-                      <m:r>
-                        <w:rPr>
-                          <w:rFonts w:ascii="Cambria Math" w:eastAsiaTheme="minorEastAsia" w:hAnsi="Cambria Math"/>
-                          <w:highlight w:val="yellow"/>
-                          <w:lang w:eastAsia="fr-FR"/>
-                        </w:rPr>
-                        <m:t>K</m:t>
-                      </m:r>
-                    </m:e>
-                    <m:sub>
-                      <m:r>
-                        <w:rPr>
-                          <w:rFonts w:ascii="Cambria Math" w:eastAsiaTheme="minorEastAsia" w:hAnsi="Cambria Math"/>
-                          <w:highlight w:val="yellow"/>
-                          <w:lang w:eastAsia="fr-FR"/>
-                        </w:rPr>
-                        <m:t>i</m:t>
-                      </m:r>
-                    </m:sub>
-                  </m:sSub>
-                  <m:ctrlPr>
-                    <w:rPr>
-                      <w:rFonts w:ascii="Cambria Math" w:hAnsi="Cambria Math"/>
-                      <w:i/>
-                      <w:highlight w:val="yellow"/>
-                      <w:lang w:eastAsia="fr-FR"/>
-                    </w:rPr>
-                  </m:ctrlPr>
-                </m:num>
-                <m:den>
-                  <m:r>
-                    <w:rPr>
-                      <w:rFonts w:ascii="Cambria Math" w:hAnsi="Cambria Math"/>
-                      <w:highlight w:val="yellow"/>
-                      <w:lang w:eastAsia="fr-FR"/>
-                    </w:rPr>
-                    <m:t>20×</m:t>
-                  </m:r>
-                  <m:sSup>
-                    <m:sSupPr>
-                      <m:ctrlPr>
-                        <w:rPr>
-                          <w:rFonts w:ascii="Cambria Math" w:hAnsi="Cambria Math"/>
-                          <w:i/>
-                          <w:highlight w:val="yellow"/>
-                          <w:lang w:eastAsia="fr-FR"/>
-                        </w:rPr>
-                      </m:ctrlPr>
-                    </m:sSupPr>
-                    <m:e>
-                      <m:r>
-                        <w:rPr>
-                          <w:rFonts w:ascii="Cambria Math" w:hAnsi="Cambria Math"/>
-                          <w:highlight w:val="yellow"/>
-                          <w:lang w:eastAsia="fr-FR"/>
-                        </w:rPr>
-                        <m:t>10</m:t>
-                      </m:r>
-                    </m:e>
-                    <m:sup>
-                      <m:r>
-                        <w:rPr>
-                          <w:rFonts w:ascii="Cambria Math" w:hAnsi="Cambria Math"/>
-                          <w:highlight w:val="yellow"/>
-                          <w:lang w:eastAsia="fr-FR"/>
-                        </w:rPr>
-                        <m:t>-6</m:t>
-                      </m:r>
-                    </m:sup>
-                  </m:sSup>
-                  <m:r>
-                    <w:rPr>
-                      <w:rFonts w:ascii="Cambria Math" w:hAnsi="Cambria Math"/>
-                      <w:highlight w:val="yellow"/>
-                      <w:lang w:eastAsia="fr-FR"/>
-                    </w:rPr>
-                    <m:t>×</m:t>
-                  </m:r>
-                  <m:sSub>
-                    <m:sSubPr>
-                      <m:ctrlPr>
-                        <w:rPr>
-                          <w:rFonts w:ascii="Cambria Math" w:hAnsi="Cambria Math"/>
-                          <w:i/>
-                          <w:highlight w:val="yellow"/>
-                          <w:lang w:eastAsia="fr-FR"/>
-                        </w:rPr>
-                      </m:ctrlPr>
-                    </m:sSubPr>
-                    <m:e>
-                      <m:r>
-                        <w:rPr>
-                          <w:rFonts w:ascii="Cambria Math" w:hAnsi="Cambria Math"/>
-                          <w:highlight w:val="yellow"/>
-                          <w:lang w:eastAsia="fr-FR"/>
-                        </w:rPr>
-                        <m:t>T</m:t>
-                      </m:r>
-                    </m:e>
-                    <m:sub>
-                      <m:r>
-                        <w:rPr>
-                          <w:rFonts w:ascii="Cambria Math" w:hAnsi="Cambria Math"/>
-                          <w:highlight w:val="yellow"/>
-                          <w:lang w:eastAsia="fr-FR"/>
-                        </w:rPr>
-                        <m:t>i</m:t>
-                      </m:r>
-                    </m:sub>
-                  </m:sSub>
-                </m:den>
-              </m:f>
-            </m:oMath>
-            <w:r>
-              <w:rPr>
-                <w:rFonts w:eastAsiaTheme="minorEastAsia"/>
-                <w:highlight w:val="yellow"/>
-                <w:lang w:eastAsia="fr-FR"/>
-              </w:rPr>
-              <w:t>.</w:t>
-            </w:r>
-          </w:p>
-          <w:p>
-            <w:pPr>
-              <w:pStyle w:val="Paragraphedeliste"/>
+              <w:pStyle w:val="Questiondidastel"/>
               <w:numPr>
                 <w:ilvl w:val="0"/>
-                <w:numId w:val="10"/>
+                <w:numId w:val="0"/>
               </w:numPr>
-              <w:spacing w:line="240" w:lineRule="auto"/>
-              <w:rPr>
-                <w:lang w:eastAsia="fr-FR"/>
+              <w:ind w:left="1474" w:hanging="1474"/>
+              <w:jc w:val="left"/>
+              <w:rPr>
+                <w:rFonts w:asciiTheme="minorHAnsi" w:hAnsiTheme="minorHAnsi"/>
+                <w:b w:val="0"/>
+                <w:bCs/>
               </w:rPr>
             </w:pPr>
-            <w:r>
-              <w:rPr>
-                <w:lang w:eastAsia="fr-FR"/>
-              </w:rPr>
-              <w:t>On propose les valeurs suivantes admises pour la suite de l’étude :</w:t>
-            </w:r>
-            <w:r>
-              <w:rPr>
-                <w:lang w:eastAsia="fr-FR"/>
-              </w:rPr>
-              <w:t xml:space="preserve"> </w:t>
-            </w:r>
-            <w:proofErr w:type="spellStart"/>
-            <w:r>
-              <w:rPr>
-                <w:lang w:eastAsia="fr-FR"/>
-              </w:rPr>
-              <w:t>K</w:t>
-            </w:r>
-            <w:r>
-              <w:rPr>
-                <w:vertAlign w:val="subscript"/>
-                <w:lang w:eastAsia="fr-FR"/>
-              </w:rPr>
-              <w:t>pvepos</w:t>
-            </w:r>
-            <w:proofErr w:type="spellEnd"/>
-            <w:r>
-              <w:rPr>
-                <w:lang w:eastAsia="fr-FR"/>
-              </w:rPr>
-              <w:t xml:space="preserve"> = 3000 et </w:t>
-            </w:r>
-            <w:proofErr w:type="spellStart"/>
-            <w:r>
-              <w:rPr>
-                <w:lang w:eastAsia="fr-FR"/>
-              </w:rPr>
-              <w:t>K</w:t>
-            </w:r>
-            <w:r>
-              <w:rPr>
-                <w:vertAlign w:val="subscript"/>
-                <w:lang w:eastAsia="fr-FR"/>
-              </w:rPr>
-              <w:t>ivepos</w:t>
-            </w:r>
-            <w:proofErr w:type="spellEnd"/>
-            <w:r>
-              <w:rPr>
-                <w:lang w:eastAsia="fr-FR"/>
-              </w:rPr>
-              <w:t xml:space="preserve"> = 90.</w:t>
-            </w:r>
-            <w:r>
-              <w:rPr>
-                <w:lang w:eastAsia="fr-FR"/>
-              </w:rPr>
-              <w:t xml:space="preserve"> </w:t>
-            </w:r>
-            <w:r>
-              <w:rPr>
-                <w:b/>
-                <w:lang w:val="x-none" w:eastAsia="fr-FR"/>
-              </w:rPr>
-              <w:t> </w:t>
-            </w:r>
-            <w:r>
-              <w:rPr>
-                <w:b/>
-                <w:lang w:eastAsia="fr-FR"/>
-              </w:rPr>
-              <w:t>Sans calculs, préciser si l’écart statique est nul ou pas? Justifier.</w:t>
-            </w:r>
-          </w:p>
-          <w:p>
-            <w:pPr>
-              <w:rPr>
-                <w:i/>
-                <w:lang w:eastAsia="fr-FR"/>
-              </w:rPr>
-            </w:pPr>
-          </w:p>
-          <w:p>
-            <w:pPr>
-              <w:pStyle w:val="Paragraphedeliste"/>
-              <w:numPr>
-                <w:ilvl w:val="0"/>
-                <w:numId w:val="10"/>
-              </w:numPr>
-              <w:spacing w:line="240" w:lineRule="auto"/>
-              <w:rPr>
-                <w:b/>
-                <w:lang w:val="x-none" w:eastAsia="fr-FR"/>
-              </w:rPr>
-            </w:pPr>
-            <w:r>
-              <w:rPr>
-                <w:lang w:eastAsia="fr-FR"/>
-              </w:rPr>
-              <w:t xml:space="preserve">Dans le fichier « Asservissement de vitesse tp1-2.zcos », Modifier « Le Contexte » et affecter les deux valeurs de </w:t>
-            </w:r>
-            <w:proofErr w:type="spellStart"/>
-            <w:r>
-              <w:rPr>
-                <w:lang w:eastAsia="fr-FR"/>
-              </w:rPr>
-              <w:t>Kpvepos</w:t>
-            </w:r>
-            <w:proofErr w:type="spellEnd"/>
-            <w:r>
-              <w:rPr>
-                <w:lang w:eastAsia="fr-FR"/>
-              </w:rPr>
-              <w:t xml:space="preserve"> = 3000  e</w:t>
-            </w:r>
-            <w:r>
-              <w:rPr>
-                <w:lang w:eastAsia="fr-FR"/>
-              </w:rPr>
-              <w:t xml:space="preserve">t </w:t>
-            </w:r>
-            <w:proofErr w:type="spellStart"/>
-            <w:r>
-              <w:rPr>
-                <w:lang w:eastAsia="fr-FR"/>
-              </w:rPr>
-              <w:t>Kivepos</w:t>
-            </w:r>
-            <w:proofErr w:type="spellEnd"/>
-            <w:r>
-              <w:rPr>
-                <w:lang w:eastAsia="fr-FR"/>
-              </w:rPr>
-              <w:t xml:space="preserve"> = 90, </w:t>
-            </w:r>
-            <w:r>
-              <w:rPr>
-                <w:lang w:eastAsia="fr-FR"/>
-              </w:rPr>
-              <w:t>en supprimant le bloc PARAM_VAR mis en place.</w:t>
-            </w:r>
-            <w:r>
-              <w:rPr>
-                <w:lang w:eastAsia="fr-FR"/>
-              </w:rPr>
-              <w:t xml:space="preserve"> </w:t>
-            </w:r>
-            <w:r>
-              <w:rPr>
-                <w:b/>
-                <w:lang w:val="x-none" w:eastAsia="fr-FR"/>
-              </w:rPr>
-              <w:t xml:space="preserve"> Lancer la simulation, montrer que les  performances sont atteintes. </w:t>
-            </w:r>
-            <w:r>
-              <w:rPr>
-                <w:lang w:val="x-none" w:eastAsia="fr-FR"/>
-              </w:rPr>
-              <w:t xml:space="preserve">On </w:t>
-            </w:r>
-            <w:r>
-              <w:rPr>
-                <w:lang w:eastAsia="fr-FR"/>
-              </w:rPr>
-              <w:t xml:space="preserve">précise </w:t>
-            </w:r>
-            <w:r>
-              <w:rPr>
-                <w:lang w:val="x-none" w:eastAsia="fr-FR"/>
-              </w:rPr>
-              <w:t>que le temps de montée est le temps pour lequel le système coupe pour la première fois l’asymptote finale.</w:t>
-            </w:r>
-          </w:p>
-          <w:p>
-            <w:pPr>
-              <w:pStyle w:val="Paragraphedeliste"/>
-              <w:numPr>
-                <w:ilvl w:val="0"/>
-                <w:numId w:val="10"/>
-              </w:numPr>
-              <w:spacing w:line="240" w:lineRule="auto"/>
-              <w:jc w:val="left"/>
-            </w:pPr>
-            <w:r>
-              <w:t>Réaliser un essai d’échelon de vitesse et conclure quant aux performances obtenues.</w:t>
-            </w:r>
           </w:p>
         </w:tc>
       </w:tr>
     </w:tbl>
+    <w:p/>
+    <w:p/>
     <w:p/>
     <w:tbl>
       <w:tblPr>
@@ -2148,7 +1081,6 @@
                 <w:szCs w:val="24"/>
                 <w:lang w:eastAsia="fr-FR"/>
               </w:rPr>
-              <w:lastRenderedPageBreak/>
               <w:t>Synthèse</w:t>
             </w:r>
           </w:p>
@@ -5147,6 +4079,7 @@
     <w:lsdException w:name="HTML Sample" w:semiHidden="1" w:unhideWhenUsed="1"/>
     <w:lsdException w:name="HTML Typewriter" w:semiHidden="1" w:unhideWhenUsed="1"/>
     <w:lsdException w:name="HTML Variable" w:semiHidden="1" w:unhideWhenUsed="1"/>
+    <w:lsdException w:name="Normal Table" w:semiHidden="1" w:unhideWhenUsed="1"/>
     <w:lsdException w:name="annotation subject" w:semiHidden="1" w:unhideWhenUsed="1"/>
     <w:lsdException w:name="No List" w:semiHidden="1" w:unhideWhenUsed="1"/>
     <w:lsdException w:name="Outline List 1" w:semiHidden="1" w:unhideWhenUsed="1"/>
@@ -5189,8 +4122,11 @@
     <w:lsdException w:name="Table Contemporary" w:semiHidden="1" w:unhideWhenUsed="1"/>
     <w:lsdException w:name="Table Elegant" w:semiHidden="1" w:unhideWhenUsed="1"/>
     <w:lsdException w:name="Table Professional" w:semiHidden="1" w:unhideWhenUsed="1"/>
+    <w:lsdException w:name="Table Subtle 1" w:semiHidden="1" w:unhideWhenUsed="1"/>
     <w:lsdException w:name="Table Subtle 2" w:semiHidden="1" w:unhideWhenUsed="1"/>
     <w:lsdException w:name="Table Web 1" w:semiHidden="1" w:unhideWhenUsed="1"/>
+    <w:lsdException w:name="Table Web 2" w:semiHidden="1" w:unhideWhenUsed="1"/>
+    <w:lsdException w:name="Table Web 3" w:semiHidden="1" w:unhideWhenUsed="1"/>
     <w:lsdException w:name="Balloon Text" w:semiHidden="1" w:unhideWhenUsed="1"/>
     <w:lsdException w:name="Table Grid" w:uiPriority="0"/>
     <w:lsdException w:name="Table Theme" w:semiHidden="1" w:unhideWhenUsed="1"/>

--- a/12_ChoixSyntheseCorrecteur/12_MoteurCC_12_ChoixSyntheseCorrecteur.docx
+++ b/12_ChoixSyntheseCorrecteur/12_MoteurCC_12_ChoixSyntheseCorrecteur.docx
@@ -91,107 +91,19 @@
               </w:numPr>
               <w:spacing w:line="240" w:lineRule="auto"/>
               <w:jc w:val="left"/>
-              <w:rPr>
-                <w:strike/>
-              </w:rPr>
             </w:pPr>
             <w:r>
               <w:rPr>
                 <w:b/>
                 <w:bCs/>
-                <w:strike/>
               </w:rPr>
-              <w:t>D1-01 :</w:t>
+              <w:t>F2-01</w:t>
             </w:r>
             <w:r>
-              <w:rPr>
-                <w:strike/>
-              </w:rPr>
-              <w:t xml:space="preserve"> Mettre en œuvre un système en suivant un protocole</w:t>
-            </w:r>
-          </w:p>
-          <w:p>
-            <w:pPr>
-              <w:pStyle w:val="Paragraphedeliste"/>
-              <w:numPr>
-                <w:ilvl w:val="0"/>
-                <w:numId w:val="10"/>
-              </w:numPr>
-              <w:spacing w:line="240" w:lineRule="auto"/>
-              <w:jc w:val="left"/>
-              <w:rPr>
-                <w:strike/>
-              </w:rPr>
-            </w:pPr>
-            <w:r>
-              <w:rPr>
-                <w:b/>
-                <w:bCs/>
-                <w:strike/>
-              </w:rPr>
-              <w:t>D2-01 :</w:t>
+              <w:t xml:space="preserve"> : </w:t>
             </w:r>
             <w:r>
-              <w:rPr>
-                <w:strike/>
-              </w:rPr>
-              <w:t xml:space="preserve"> Choisir le protocole en fonction de l'objectif visé.</w:t>
-            </w:r>
-          </w:p>
-          <w:p>
-            <w:pPr>
-              <w:pStyle w:val="Paragraphedeliste"/>
-              <w:numPr>
-                <w:ilvl w:val="0"/>
-                <w:numId w:val="10"/>
-              </w:numPr>
-              <w:spacing w:line="240" w:lineRule="auto"/>
-              <w:jc w:val="left"/>
-              <w:rPr>
-                <w:strike/>
-              </w:rPr>
-            </w:pPr>
-            <w:r>
-              <w:rPr>
-                <w:b/>
-                <w:bCs/>
-                <w:strike/>
-              </w:rPr>
-              <w:t>D2-02 :</w:t>
-            </w:r>
-            <w:r>
-              <w:rPr>
-                <w:strike/>
-              </w:rPr>
-              <w:t xml:space="preserve"> Choisir les configurations matérielles et logicielles du système en fonction de l'objectif visé par l'expérimentation.</w:t>
-            </w:r>
-          </w:p>
-          <w:p>
-            <w:pPr>
-              <w:pStyle w:val="Paragraphedeliste"/>
-              <w:numPr>
-                <w:ilvl w:val="0"/>
-                <w:numId w:val="10"/>
-              </w:numPr>
-              <w:spacing w:line="240" w:lineRule="auto"/>
-              <w:jc w:val="left"/>
-              <w:rPr>
-                <w:strike/>
-              </w:rPr>
-            </w:pPr>
-            <w:r>
-              <w:rPr>
-                <w:b/>
-                <w:bCs/>
-                <w:strike/>
-              </w:rPr>
-              <w:t>D2-03 :</w:t>
-            </w:r>
-            <w:r>
-              <w:rPr>
-                <w:strike/>
-              </w:rPr>
-              <w:t xml:space="preserve"> Choisir les réglages du système en fonction de l'objectif visé par l'expérimentation.</w:t>
+              <w:t>Modifier la commande pour faire évoluer le comportement du système.</w:t>
             </w:r>
           </w:p>
           <w:p>
@@ -208,18 +120,14 @@
               <w:rPr>
                 <w:b/>
                 <w:bCs/>
-                <w:strike/>
               </w:rPr>
-              <w:t>D2-04 :</w:t>
+              <w:t>B2-09</w:t>
             </w:r>
             <w:r>
-              <w:rPr>
-                <w:strike/>
-              </w:rPr>
-              <w:t xml:space="preserve"> Choisir la grandeur physique à mesurer ou justifier son choix</w:t>
+              <w:t xml:space="preserve"> : </w:t>
             </w:r>
             <w:r>
-              <w:t>.</w:t>
+              <w:t>Modéliser un correcteur numérique.</w:t>
             </w:r>
           </w:p>
         </w:tc>
@@ -252,7 +160,10 @@
         </w:numPr>
       </w:pPr>
       <w:r>
-        <w:t>Temps de réponse = …</w:t>
+        <w:t>Temps de réponse</w:t>
+      </w:r>
+      <w:r>
+        <w:t> : le plus rapide possible.</w:t>
       </w:r>
     </w:p>
     <w:p>
@@ -276,7 +187,10 @@
         </w:numPr>
       </w:pPr>
       <w:r>
-        <w:t>Ecart de trainage …</w:t>
+        <w:t>Ecart de trainage</w:t>
+      </w:r>
+      <w:r>
+        <w:t> : le plus petit possible.</w:t>
       </w:r>
     </w:p>
     <w:p/>
@@ -738,6 +652,9 @@
             </w:r>
             <m:oMath>
               <m:r>
+                <m:rPr>
+                  <m:sty m:val="bi"/>
+                </m:rPr>
                 <w:rPr>
                   <w:rFonts w:ascii="Cambria Math" w:hAnsi="Cambria Math"/>
                   <w:lang w:val="fr-FR"/>
@@ -758,6 +675,9 @@
                 </m:dPr>
                 <m:e>
                   <m:r>
+                    <m:rPr>
+                      <m:sty m:val="bi"/>
+                    </m:rPr>
                     <w:rPr>
                       <w:rFonts w:ascii="Cambria Math" w:hAnsi="Cambria Math"/>
                       <w:lang w:val="fr-FR"/>
@@ -767,6 +687,9 @@
                 </m:e>
               </m:d>
               <m:r>
+                <m:rPr>
+                  <m:sty m:val="bi"/>
+                </m:rPr>
                 <w:rPr>
                   <w:rFonts w:ascii="Cambria Math" w:hAnsi="Cambria Math"/>
                   <w:lang w:val="fr-FR"/>
@@ -787,6 +710,9 @@
                 </m:sSubPr>
                 <m:e>
                   <m:r>
+                    <m:rPr>
+                      <m:sty m:val="bi"/>
+                    </m:rPr>
                     <w:rPr>
                       <w:rFonts w:ascii="Cambria Math" w:hAnsi="Cambria Math"/>
                       <w:lang w:val="fr-FR"/>
@@ -796,6 +722,9 @@
                 </m:e>
                 <m:sub>
                   <m:r>
+                    <m:rPr>
+                      <m:sty m:val="bi"/>
+                    </m:rPr>
                     <w:rPr>
                       <w:rFonts w:ascii="Cambria Math" w:hAnsi="Cambria Math"/>
                       <w:lang w:val="fr-FR"/>
@@ -818,6 +747,9 @@
                 </m:dPr>
                 <m:e>
                   <m:r>
+                    <m:rPr>
+                      <m:sty m:val="bi"/>
+                    </m:rPr>
                     <w:rPr>
                       <w:rFonts w:ascii="Cambria Math" w:hAnsi="Cambria Math"/>
                       <w:lang w:val="fr-FR"/>
@@ -838,6 +770,9 @@
                     </m:fPr>
                     <m:num>
                       <m:r>
+                        <m:rPr>
+                          <m:sty m:val="bi"/>
+                        </m:rPr>
                         <w:rPr>
                           <w:rFonts w:ascii="Cambria Math" w:hAnsi="Cambria Math"/>
                           <w:lang w:val="fr-FR"/>
@@ -860,6 +795,9 @@
                         </m:sSubPr>
                         <m:e>
                           <m:r>
+                            <m:rPr>
+                              <m:sty m:val="bi"/>
+                            </m:rPr>
                             <w:rPr>
                               <w:rFonts w:ascii="Cambria Math" w:hAnsi="Cambria Math"/>
                               <w:lang w:val="fr-FR"/>
@@ -869,6 +807,9 @@
                         </m:e>
                         <m:sub>
                           <m:r>
+                            <m:rPr>
+                              <m:sty m:val="bi"/>
+                            </m:rPr>
                             <w:rPr>
                               <w:rFonts w:ascii="Cambria Math" w:hAnsi="Cambria Math"/>
                               <w:lang w:val="fr-FR"/>
@@ -878,6 +819,9 @@
                         </m:sub>
                       </m:sSub>
                       <m:r>
+                        <m:rPr>
+                          <m:sty m:val="bi"/>
+                        </m:rPr>
                         <w:rPr>
                           <w:rFonts w:ascii="Cambria Math" w:hAnsi="Cambria Math"/>
                           <w:lang w:val="fr-FR"/>
@@ -889,6 +833,15 @@
                 </m:e>
               </m:d>
             </m:oMath>
+            <w:r>
+              <w:rPr>
+                <w:rFonts w:asciiTheme="minorHAnsi" w:hAnsiTheme="minorHAnsi"/>
+                <w:b w:val="0"/>
+                <w:bCs/>
+                <w:lang w:val="fr-FR"/>
+              </w:rPr>
+              <w:t>.</w:t>
+            </w:r>
           </w:p>
           <w:p>
             <w:pPr>
@@ -911,16 +864,7 @@
                 <w:bCs/>
                 <w:lang w:val="fr-FR"/>
               </w:rPr>
-              <w:t>Analyser l’effet du correcteur sur les performances du système</w:t>
-            </w:r>
-            <w:r>
-              <w:rPr>
-                <w:rFonts w:asciiTheme="minorHAnsi" w:hAnsiTheme="minorHAnsi"/>
-                <w:b w:val="0"/>
-                <w:bCs/>
-                <w:lang w:val="fr-FR"/>
-              </w:rPr>
-              <w:t xml:space="preserve"> en faisant varier </w:t>
+              <w:t xml:space="preserve">Analyser l’effet du correcteur sur les performances du système en faisant varier </w:t>
             </w:r>
             <m:oMath>
               <m:sSub>
@@ -937,6 +881,9 @@
                 </m:sSubPr>
                 <m:e>
                   <m:r>
+                    <m:rPr>
+                      <m:sty m:val="bi"/>
+                    </m:rPr>
                     <w:rPr>
                       <w:rFonts w:ascii="Cambria Math" w:hAnsi="Cambria Math"/>
                       <w:lang w:val="fr-FR"/>
@@ -946,6 +893,9 @@
                 </m:e>
                 <m:sub>
                   <m:r>
+                    <m:rPr>
+                      <m:sty m:val="bi"/>
+                    </m:rPr>
                     <w:rPr>
                       <w:rFonts w:ascii="Cambria Math" w:hAnsi="Cambria Math"/>
                       <w:lang w:val="fr-FR"/>
@@ -955,6 +905,9 @@
                 </m:sub>
               </m:sSub>
               <m:r>
+                <m:rPr>
+                  <m:sty m:val="bi"/>
+                </m:rPr>
                 <w:rPr>
                   <w:rFonts w:ascii="Cambria Math" w:hAnsi="Cambria Math"/>
                   <w:lang w:val="fr-FR"/>
@@ -975,6 +928,9 @@
                 </m:sSubPr>
                 <m:e>
                   <m:r>
+                    <m:rPr>
+                      <m:sty m:val="bi"/>
+                    </m:rPr>
                     <w:rPr>
                       <w:rFonts w:ascii="Cambria Math" w:hAnsi="Cambria Math"/>
                       <w:lang w:val="fr-FR"/>
@@ -984,6 +940,9 @@
                 </m:e>
                 <m:sub>
                   <m:r>
+                    <m:rPr>
+                      <m:sty m:val="bi"/>
+                    </m:rPr>
                     <w:rPr>
                       <w:rFonts w:ascii="Cambria Math" w:hAnsi="Cambria Math"/>
                       <w:lang w:val="fr-FR"/>
@@ -993,6 +952,9 @@
                 </m:sub>
               </m:sSub>
               <m:r>
+                <m:rPr>
+                  <m:sty m:val="bi"/>
+                </m:rPr>
                 <w:rPr>
                   <w:rFonts w:ascii="Cambria Math" w:hAnsi="Cambria Math"/>
                   <w:lang w:val="fr-FR"/>

--- a/12_ChoixSyntheseCorrecteur/12_MoteurCC_12_ChoixSyntheseCorrecteur.docx
+++ b/12_ChoixSyntheseCorrecteur/12_MoteurCC_12_ChoixSyntheseCorrecteur.docx
@@ -45,7 +45,7 @@
       <w:tr>
         <w:trPr>
           <w:cantSplit/>
-          <w:trHeight w:val="1651"/>
+          <w:trHeight w:val="1135"/>
         </w:trPr>
         <w:tc>
           <w:tcPr>
@@ -971,22 +971,6 @@
               </w:rPr>
               <w:t>?</w:t>
             </w:r>
-          </w:p>
-          <w:p>
-            <w:pPr>
-              <w:pStyle w:val="Questiondidastel"/>
-              <w:numPr>
-                <w:ilvl w:val="0"/>
-                <w:numId w:val="0"/>
-              </w:numPr>
-              <w:ind w:left="1474" w:hanging="1474"/>
-              <w:jc w:val="left"/>
-              <w:rPr>
-                <w:rFonts w:asciiTheme="minorHAnsi" w:hAnsiTheme="minorHAnsi"/>
-                <w:b w:val="0"/>
-                <w:bCs/>
-              </w:rPr>
-            </w:pPr>
           </w:p>
         </w:tc>
       </w:tr>

--- a/12_ChoixSyntheseCorrecteur/12_MoteurCC_12_ChoixSyntheseCorrecteur.docx
+++ b/12_ChoixSyntheseCorrecteur/12_MoteurCC_12_ChoixSyntheseCorrecteur.docx
@@ -148,7 +148,10 @@
         </w:numPr>
       </w:pPr>
       <w:r>
-        <w:t>Système stable ;</w:t>
+        <w:t>s</w:t>
+      </w:r>
+      <w:r>
+        <w:t>ystème stable ;</w:t>
       </w:r>
     </w:p>
     <w:p>
@@ -160,10 +163,16 @@
         </w:numPr>
       </w:pPr>
       <w:r>
-        <w:t>Temps de réponse</w:t>
+        <w:t>t</w:t>
       </w:r>
       <w:r>
-        <w:t> : le plus rapide possible.</w:t>
+        <w:t>emps de réponse</w:t>
+      </w:r>
+      <w:r>
+        <w:t> : le plus rapide possible</w:t>
+      </w:r>
+      <w:r>
+        <w:t> ;</w:t>
       </w:r>
     </w:p>
     <w:p>
@@ -175,7 +184,10 @@
         </w:numPr>
       </w:pPr>
       <w:r>
-        <w:t xml:space="preserve">Ecart statique nul. </w:t>
+        <w:t>é</w:t>
+      </w:r>
+      <w:r>
+        <w:t xml:space="preserve">cart statique nul. </w:t>
       </w:r>
     </w:p>
     <w:p>
@@ -187,7 +199,10 @@
         </w:numPr>
       </w:pPr>
       <w:r>
-        <w:t>Ecart de trainage</w:t>
+        <w:t>é</w:t>
+      </w:r>
+      <w:r>
+        <w:t>cart de trainage</w:t>
       </w:r>
       <w:r>
         <w:t> : le plus petit possible.</w:t>
@@ -385,6 +400,56 @@
                 <w:lang w:val="fr-FR"/>
               </w:rPr>
               <w:t xml:space="preserve"> Pour cela, afficher l’entrée, la sortie et l’écart dans un graphe.</w:t>
+            </w:r>
+          </w:p>
+          <w:p>
+            <w:pPr>
+              <w:pStyle w:val="Questiondidastel"/>
+              <w:numPr>
+                <w:ilvl w:val="0"/>
+                <w:numId w:val="10"/>
+              </w:numPr>
+              <w:jc w:val="left"/>
+              <w:rPr>
+                <w:rFonts w:asciiTheme="minorHAnsi" w:hAnsiTheme="minorHAnsi"/>
+                <w:b w:val="0"/>
+                <w:bCs/>
+              </w:rPr>
+            </w:pPr>
+            <w:r>
+              <w:rPr>
+                <w:rFonts w:asciiTheme="minorHAnsi" w:hAnsiTheme="minorHAnsi"/>
+                <w:b w:val="0"/>
+                <w:bCs/>
+              </w:rPr>
+              <w:t>Vous pourrez éventuell</w:t>
+            </w:r>
+            <w:r>
+              <w:rPr>
+                <w:rFonts w:asciiTheme="minorHAnsi" w:hAnsiTheme="minorHAnsi"/>
+                <w:b w:val="0"/>
+                <w:bCs/>
+                <w:lang w:val="fr-FR"/>
+              </w:rPr>
+              <w:t xml:space="preserve">ement saturer la commande du moteur à </w:t>
+            </w:r>
+            <m:oMath>
+              <m:r>
+                <w:rPr>
+                  <w:rFonts w:ascii="Cambria Math" w:hAnsi="Cambria Math"/>
+                  <w:lang w:val="fr-FR"/>
+                </w:rPr>
+                <m:t>± 255</m:t>
+              </m:r>
+            </m:oMath>
+            <w:r>
+              <w:rPr>
+                <w:rFonts w:asciiTheme="minorHAnsi" w:hAnsiTheme="minorHAnsi"/>
+                <w:b w:val="0"/>
+                <w:bCs/>
+                <w:lang w:val="fr-FR"/>
+              </w:rPr>
+              <w:t>.</w:t>
             </w:r>
           </w:p>
         </w:tc>
@@ -696,6 +761,99 @@
                 </w:rPr>
                 <m:t>=</m:t>
               </m:r>
+              <m:f>
+                <m:fPr>
+                  <m:ctrlPr>
+                    <w:rPr>
+                      <w:rFonts w:ascii="Cambria Math" w:hAnsi="Cambria Math"/>
+                      <w:i/>
+                      <w:lang w:val="fr-FR"/>
+                    </w:rPr>
+                  </m:ctrlPr>
+                </m:fPr>
+                <m:num>
+                  <m:sSub>
+                    <m:sSubPr>
+                      <m:ctrlPr>
+                        <w:rPr>
+                          <w:rFonts w:ascii="Cambria Math" w:hAnsi="Cambria Math"/>
+                          <w:i/>
+                          <w:lang w:val="fr-FR"/>
+                        </w:rPr>
+                      </m:ctrlPr>
+                    </m:sSubPr>
+                    <m:e>
+                      <m:r>
+                        <m:rPr>
+                          <m:sty m:val="bi"/>
+                        </m:rPr>
+                        <w:rPr>
+                          <w:rFonts w:ascii="Cambria Math" w:hAnsi="Cambria Math"/>
+                          <w:lang w:val="fr-FR"/>
+                        </w:rPr>
+                        <m:t>U</m:t>
+                      </m:r>
+                    </m:e>
+                    <m:sub>
+                      <m:r>
+                        <m:rPr>
+                          <m:sty m:val="bi"/>
+                        </m:rPr>
+                        <w:rPr>
+                          <w:rFonts w:ascii="Cambria Math" w:hAnsi="Cambria Math"/>
+                          <w:lang w:val="fr-FR"/>
+                        </w:rPr>
+                        <m:t>c</m:t>
+                      </m:r>
+                    </m:sub>
+                  </m:sSub>
+                  <m:d>
+                    <m:dPr>
+                      <m:ctrlPr>
+                        <w:rPr>
+                          <w:rFonts w:ascii="Cambria Math" w:hAnsi="Cambria Math"/>
+                          <w:i/>
+                          <w:lang w:val="fr-FR"/>
+                        </w:rPr>
+                      </m:ctrlPr>
+                    </m:dPr>
+                    <m:e>
+                      <m:r>
+                        <m:rPr>
+                          <m:sty m:val="bi"/>
+                        </m:rPr>
+                        <w:rPr>
+                          <w:rFonts w:ascii="Cambria Math" w:hAnsi="Cambria Math"/>
+                          <w:lang w:val="fr-FR"/>
+                        </w:rPr>
+                        <m:t>p</m:t>
+                      </m:r>
+                    </m:e>
+                  </m:d>
+                </m:num>
+                <m:den>
+                  <m:r>
+                    <m:rPr>
+                      <m:sty m:val="bi"/>
+                    </m:rPr>
+                    <w:rPr>
+                      <w:rFonts w:ascii="Cambria Math" w:hAnsi="Cambria Math"/>
+                      <w:lang w:val="fr-FR"/>
+                    </w:rPr>
+                    <m:t>ε(p)</m:t>
+                  </m:r>
+                </m:den>
+              </m:f>
+              <m:r>
+                <m:rPr>
+                  <m:sty m:val="bi"/>
+                </m:rPr>
+                <w:rPr>
+                  <w:rFonts w:ascii="Cambria Math" w:hAnsi="Cambria Math"/>
+                  <w:lang w:val="fr-FR"/>
+                </w:rPr>
+                <m:t>=</m:t>
+              </m:r>
               <m:sSub>
                 <m:sSubPr>
                   <m:ctrlPr>
@@ -841,6 +999,127 @@
                 <w:lang w:val="fr-FR"/>
               </w:rPr>
               <w:t>.</w:t>
+            </w:r>
+          </w:p>
+          <w:p>
+            <w:pPr>
+              <w:pStyle w:val="Questiondidastel"/>
+              <w:numPr>
+                <w:ilvl w:val="0"/>
+                <w:numId w:val="10"/>
+              </w:numPr>
+              <w:jc w:val="left"/>
+              <w:rPr>
+                <w:rFonts w:asciiTheme="minorHAnsi" w:hAnsiTheme="minorHAnsi"/>
+                <w:b w:val="0"/>
+                <w:bCs/>
+              </w:rPr>
+            </w:pPr>
+            <w:r>
+              <w:rPr>
+                <w:rFonts w:asciiTheme="minorHAnsi" w:hAnsiTheme="minorHAnsi"/>
+                <w:b w:val="0"/>
+                <w:bCs/>
+              </w:rPr>
+              <w:t>En utilisant le cour</w:t>
+            </w:r>
+            <w:r>
+              <w:rPr>
+                <w:rFonts w:asciiTheme="minorHAnsi" w:hAnsiTheme="minorHAnsi"/>
+                <w:b w:val="0"/>
+                <w:bCs/>
+                <w:lang w:val="fr-FR"/>
+              </w:rPr>
+              <w:t xml:space="preserve">s, retrouver la relation de récurrence liant l’écart </w:t>
+            </w:r>
+            <m:oMath>
+              <m:r>
+                <w:rPr>
+                  <w:rFonts w:ascii="Cambria Math" w:hAnsi="Cambria Math"/>
+                  <w:lang w:val="fr-FR"/>
+                </w:rPr>
+                <m:t>ε</m:t>
+              </m:r>
+              <m:d>
+                <m:dPr>
+                  <m:ctrlPr>
+                    <w:rPr>
+                      <w:rFonts w:ascii="Cambria Math" w:hAnsi="Cambria Math"/>
+                      <w:b w:val="0"/>
+                      <w:bCs/>
+                      <w:i/>
+                      <w:lang w:val="fr-FR"/>
+                    </w:rPr>
+                  </m:ctrlPr>
+                </m:dPr>
+                <m:e>
+                  <m:r>
+                    <w:rPr>
+                      <w:rFonts w:ascii="Cambria Math" w:hAnsi="Cambria Math"/>
+                      <w:lang w:val="fr-FR"/>
+                    </w:rPr>
+                    <m:t>p</m:t>
+                  </m:r>
+                </m:e>
+              </m:d>
+            </m:oMath>
+            <w:r>
+              <w:rPr>
+                <w:rFonts w:asciiTheme="minorHAnsi" w:hAnsiTheme="minorHAnsi"/>
+                <w:b w:val="0"/>
+                <w:bCs/>
+                <w:lang w:val="fr-FR"/>
+              </w:rPr>
+              <w:t xml:space="preserve"> à l’ordre de commande du moteur </w:t>
+            </w:r>
+            <m:oMath>
+              <m:sSub>
+                <m:sSubPr>
+                  <m:ctrlPr>
+                    <w:rPr>
+                      <w:rFonts w:ascii="Cambria Math" w:hAnsi="Cambria Math"/>
+                      <w:b w:val="0"/>
+                      <w:bCs/>
+                      <w:i/>
+                      <w:lang w:val="fr-FR"/>
+                    </w:rPr>
+                  </m:ctrlPr>
+                </m:sSubPr>
+                <m:e>
+                  <m:r>
+                    <w:rPr>
+                      <w:rFonts w:ascii="Cambria Math" w:hAnsi="Cambria Math"/>
+                      <w:lang w:val="fr-FR"/>
+                    </w:rPr>
+                    <m:t>U</m:t>
+                  </m:r>
+                </m:e>
+                <m:sub>
+                  <m:r>
+                    <w:rPr>
+                      <w:rFonts w:ascii="Cambria Math" w:hAnsi="Cambria Math"/>
+                      <w:lang w:val="fr-FR"/>
+                    </w:rPr>
+                    <m:t>c</m:t>
+                  </m:r>
+                </m:sub>
+              </m:sSub>
+              <m:r>
+                <w:rPr>
+                  <w:rFonts w:ascii="Cambria Math" w:hAnsi="Cambria Math"/>
+                  <w:lang w:val="fr-FR"/>
+                </w:rPr>
+                <m:t>(p)</m:t>
+              </m:r>
+            </m:oMath>
+            <w:r>
+              <w:rPr>
+                <w:rFonts w:asciiTheme="minorHAnsi" w:hAnsiTheme="minorHAnsi"/>
+                <w:b w:val="0"/>
+                <w:bCs/>
+                <w:lang w:val="fr-FR"/>
+              </w:rPr>
+              <w:t>, correspondant à la valeur du PWM.</w:t>
             </w:r>
           </w:p>
           <w:p>
@@ -1072,7 +1351,7 @@
               <w:rPr>
                 <w:highlight w:val="yellow"/>
               </w:rPr>
-              <w:t>Expliquer brièvement le contexte industriel du système.</w:t>
+              <w:t>Analyser et justifier l’influence du correcteur proportionnel avec ou sans masses.</w:t>
             </w:r>
           </w:p>
           <w:p>
@@ -1092,47 +1371,7 @@
               <w:rPr>
                 <w:highlight w:val="yellow"/>
               </w:rPr>
-              <w:t>Expliquer brièvement le fonctionnement du système de laboratoire.</w:t>
-            </w:r>
-          </w:p>
-          <w:p>
-            <w:pPr>
-              <w:pStyle w:val="Paragraphedeliste"/>
-              <w:numPr>
-                <w:ilvl w:val="1"/>
-                <w:numId w:val="10"/>
-              </w:numPr>
-              <w:spacing w:line="240" w:lineRule="auto"/>
-              <w:jc w:val="left"/>
-              <w:rPr>
-                <w:highlight w:val="yellow"/>
-              </w:rPr>
-            </w:pPr>
-            <w:r>
-              <w:rPr>
-                <w:highlight w:val="yellow"/>
-              </w:rPr>
-              <w:t>Réaliser une synthèse de l’activité 2.</w:t>
-            </w:r>
-          </w:p>
-          <w:p>
-            <w:pPr>
-              <w:pStyle w:val="Paragraphedeliste"/>
-              <w:numPr>
-                <w:ilvl w:val="1"/>
-                <w:numId w:val="10"/>
-              </w:numPr>
-              <w:spacing w:line="240" w:lineRule="auto"/>
-              <w:jc w:val="left"/>
-              <w:rPr>
-                <w:highlight w:val="yellow"/>
-              </w:rPr>
-            </w:pPr>
-            <w:r>
-              <w:rPr>
-                <w:highlight w:val="yellow"/>
-              </w:rPr>
-              <w:t>Réaliser une synthèse de l’activité 3.</w:t>
+              <w:t>Analyser l’effet du correcteur PI.</w:t>
             </w:r>
           </w:p>
           <w:p>
